--- a/Image Processing of Damaged X.docx
+++ b/Image Processing of Damaged X.docx
@@ -5,100 +5,43 @@
     <w:p>
       <w:pPr>
         <w:jc w:val="center"/>
-      </w:pPr>
-      <w:r>
+        <w:rPr>
+          <w:b/>
+          <w:bCs/>
+          <w:sz w:val="28"/>
+          <w:szCs w:val="28"/>
+        </w:rPr>
+      </w:pPr>
+      <w:r>
+        <w:rPr>
+          <w:b/>
+          <w:bCs/>
+          <w:sz w:val="28"/>
+          <w:szCs w:val="28"/>
+        </w:rPr>
         <w:t>Image Processing of Damaged X-Ray Images</w:t>
       </w:r>
     </w:p>
     <w:p>
       <w:pPr>
         <w:jc w:val="center"/>
-      </w:pPr>
-      <w:r>
+        <w:rPr>
+          <w:b/>
+          <w:bCs/>
+          <w:sz w:val="26"/>
+          <w:szCs w:val="26"/>
+        </w:rPr>
+      </w:pPr>
+      <w:r>
+        <w:rPr>
+          <w:b/>
+          <w:bCs/>
+          <w:sz w:val="26"/>
+          <w:szCs w:val="26"/>
+        </w:rPr>
         <w:t>James Duxbury (bdzz75)</w:t>
       </w:r>
     </w:p>
-    <w:p>
-      <w:pPr>
-        <w:jc w:val="center"/>
-      </w:pPr>
-    </w:p>
-    <w:p>
-      <w:pPr>
-        <w:pStyle w:val="ListParagraph"/>
-        <w:numPr>
-          <w:ilvl w:val="0"/>
-          <w:numId w:val="1"/>
-        </w:numPr>
-      </w:pPr>
-      <w:r>
-        <w:t>Explanation of each step</w:t>
-      </w:r>
-    </w:p>
-    <w:p>
-      <w:pPr>
-        <w:pStyle w:val="ListParagraph"/>
-        <w:numPr>
-          <w:ilvl w:val="0"/>
-          <w:numId w:val="1"/>
-        </w:numPr>
-      </w:pPr>
-      <w:r>
-        <w:t>Flow chart of all steps</w:t>
-      </w:r>
-    </w:p>
-    <w:p>
-      <w:pPr>
-        <w:pStyle w:val="ListParagraph"/>
-        <w:numPr>
-          <w:ilvl w:val="0"/>
-          <w:numId w:val="1"/>
-        </w:numPr>
-      </w:pPr>
-      <w:r>
-        <w:t xml:space="preserve">Images showing the change with the step </w:t>
-      </w:r>
-      <w:proofErr w:type="gramStart"/>
-      <w:r>
-        <w:t>alone</w:t>
-      </w:r>
-      <w:proofErr w:type="gramEnd"/>
-    </w:p>
-    <w:p>
-      <w:pPr>
-        <w:pStyle w:val="ListParagraph"/>
-        <w:numPr>
-          <w:ilvl w:val="0"/>
-          <w:numId w:val="1"/>
-        </w:numPr>
-      </w:pPr>
-      <w:r>
-        <w:t xml:space="preserve">Images showing full run without the </w:t>
-      </w:r>
-      <w:proofErr w:type="gramStart"/>
-      <w:r>
-        <w:t>step</w:t>
-      </w:r>
-      <w:proofErr w:type="gramEnd"/>
-    </w:p>
-    <w:p>
-      <w:pPr>
-        <w:pStyle w:val="ListParagraph"/>
-        <w:numPr>
-          <w:ilvl w:val="0"/>
-          <w:numId w:val="1"/>
-        </w:numPr>
-      </w:pPr>
-      <w:r>
-        <w:t xml:space="preserve">Graph of classifier accuracy based on each </w:t>
-      </w:r>
-      <w:proofErr w:type="gramStart"/>
-      <w:r>
-        <w:t>step</w:t>
-      </w:r>
-      <w:proofErr w:type="gramEnd"/>
-    </w:p>
-    <w:p/>
     <w:p>
       <w:pPr>
         <w:pStyle w:val="Heading2"/>
@@ -106,20 +49,275 @@
           <w:ilvl w:val="0"/>
           <w:numId w:val="3"/>
         </w:numPr>
-      </w:pPr>
-      <w:r>
+        <w:rPr>
+          <w:rFonts w:ascii="CMU Serif Roman" w:hAnsi="CMU Serif Roman" w:cs="CMU Serif Roman"/>
+          <w:b/>
+          <w:bCs/>
+          <w:color w:val="000000" w:themeColor="text1"/>
+          <w:sz w:val="26"/>
+          <w:szCs w:val="26"/>
+        </w:rPr>
+      </w:pPr>
+      <w:r>
+        <w:rPr>
+          <w:rFonts w:ascii="CMU Serif Roman" w:hAnsi="CMU Serif Roman" w:cs="CMU Serif Roman"/>
+          <w:b/>
+          <w:bCs/>
+          <w:color w:val="000000" w:themeColor="text1"/>
+          <w:sz w:val="26"/>
+          <w:szCs w:val="26"/>
+        </w:rPr>
         <w:t>Overview</w:t>
       </w:r>
     </w:p>
     <w:p>
-      <w:r>
+      <w:pPr>
+        <w:rPr>
+          <w:sz w:val="22"/>
+          <w:szCs w:val="22"/>
+        </w:rPr>
+      </w:pPr>
+      <w:r>
+        <w:rPr>
+          <w:sz w:val="22"/>
+          <w:szCs w:val="22"/>
+        </w:rPr>
         <w:t>I was provided with a set of 100 coloured X-Ray images of patient’s lungs. These images suffered with significant distortions, and I was tasked with processing these images to improve the classifier’s accuracy.</w:t>
       </w:r>
     </w:p>
+    <w:p>
+      <w:pPr>
+        <w:rPr>
+          <w:sz w:val="22"/>
+          <w:szCs w:val="22"/>
+        </w:rPr>
+      </w:pPr>
+    </w:p>
+    <w:p>
+      <w:pPr>
+        <w:rPr>
+          <w:sz w:val="22"/>
+          <w:szCs w:val="22"/>
+        </w:rPr>
+      </w:pPr>
+      <w:r>
+        <w:rPr>
+          <w:sz w:val="22"/>
+          <w:szCs w:val="22"/>
+        </w:rPr>
+        <w:t>The classifier had an accuracy of 0.55 before any processing.</w:t>
+      </w:r>
+    </w:p>
     <w:p/>
     <w:p>
       <w:r>
-        <w:t>The classifier had an accuracy of 0.55 before any processing.</w:t>
+        <w:rPr>
+          <w:noProof/>
+          <w:sz w:val="22"/>
+          <w:szCs w:val="22"/>
+        </w:rPr>
+        <mc:AlternateContent>
+          <mc:Choice Requires="wps">
+            <w:drawing>
+              <wp:anchor distT="0" distB="0" distL="114300" distR="114300" simplePos="0" relativeHeight="251660288" behindDoc="0" locked="0" layoutInCell="1" allowOverlap="1" wp14:anchorId="6A6DB8AE" wp14:editId="427B9D58">
+                <wp:simplePos x="0" y="0"/>
+                <wp:positionH relativeFrom="column">
+                  <wp:posOffset>165100</wp:posOffset>
+                </wp:positionH>
+                <wp:positionV relativeFrom="paragraph">
+                  <wp:posOffset>6276975</wp:posOffset>
+                </wp:positionV>
+                <wp:extent cx="6434455" cy="184150"/>
+                <wp:effectExtent l="0" t="0" r="4445" b="6350"/>
+                <wp:wrapTopAndBottom/>
+                <wp:docPr id="97274021" name="Text Box 1"/>
+                <wp:cNvGraphicFramePr/>
+                <a:graphic xmlns:a="http://schemas.openxmlformats.org/drawingml/2006/main">
+                  <a:graphicData uri="http://schemas.microsoft.com/office/word/2010/wordprocessingShape">
+                    <wps:wsp>
+                      <wps:cNvSpPr txBox="1"/>
+                      <wps:spPr>
+                        <a:xfrm>
+                          <a:off x="0" y="0"/>
+                          <a:ext cx="6434455" cy="184150"/>
+                        </a:xfrm>
+                        <a:prstGeom prst="rect">
+                          <a:avLst/>
+                        </a:prstGeom>
+                        <a:solidFill>
+                          <a:prstClr val="white"/>
+                        </a:solidFill>
+                        <a:ln>
+                          <a:noFill/>
+                        </a:ln>
+                      </wps:spPr>
+                      <wps:txbx>
+                        <w:txbxContent>
+                          <w:p>
+                            <w:pPr>
+                              <w:pStyle w:val="Caption"/>
+                            </w:pPr>
+                            <w:r>
+                              <w:t xml:space="preserve">Fig. </w:t>
+                            </w:r>
+                            <w:r>
+                              <w:fldChar w:fldCharType="begin"/>
+                            </w:r>
+                            <w:r>
+                              <w:instrText xml:space="preserve"> SEQ Fig. \* ARABIC </w:instrText>
+                            </w:r>
+                            <w:r>
+                              <w:fldChar w:fldCharType="separate"/>
+                            </w:r>
+                            <w:r>
+                              <w:rPr>
+                                <w:noProof/>
+                              </w:rPr>
+                              <w:t>1</w:t>
+                            </w:r>
+                            <w:r>
+                              <w:rPr>
+                                <w:noProof/>
+                              </w:rPr>
+                              <w:fldChar w:fldCharType="end"/>
+                            </w:r>
+                            <w:r>
+                              <w:t xml:space="preserve"> - Overview of Image Processing Process</w:t>
+                            </w:r>
+                          </w:p>
+                          <w:p/>
+                        </w:txbxContent>
+                      </wps:txbx>
+                      <wps:bodyPr rot="0" spcFirstLastPara="0" vertOverflow="overflow" horzOverflow="overflow" vert="horz" wrap="square" lIns="0" tIns="0" rIns="0" bIns="0" numCol="1" spcCol="0" rtlCol="0" fromWordArt="0" anchor="t" anchorCtr="0" forceAA="0" compatLnSpc="1">
+                        <a:prstTxWarp prst="textNoShape">
+                          <a:avLst/>
+                        </a:prstTxWarp>
+                        <a:noAutofit/>
+                      </wps:bodyPr>
+                    </wps:wsp>
+                  </a:graphicData>
+                </a:graphic>
+                <wp14:sizeRelV relativeFrom="margin">
+                  <wp14:pctHeight>0</wp14:pctHeight>
+                </wp14:sizeRelV>
+              </wp:anchor>
+            </w:drawing>
+          </mc:Choice>
+          <mc:Fallback>
+            <w:pict>
+              <v:shapetype w14:anchorId="6A6DB8AE" id="_x0000_t202" coordsize="21600,21600" o:spt="202" path="m,l,21600r21600,l21600,xe">
+                <v:stroke joinstyle="miter"/>
+                <v:path gradientshapeok="t" o:connecttype="rect"/>
+              </v:shapetype>
+              <v:shape id="Text Box 1" o:spid="_x0000_s1026" type="#_x0000_t202" style="position:absolute;margin-left:13pt;margin-top:494.25pt;width:506.65pt;height:14.5pt;z-index:251660288;visibility:visible;mso-wrap-style:square;mso-height-percent:0;mso-wrap-distance-left:9pt;mso-wrap-distance-top:0;mso-wrap-distance-right:9pt;mso-wrap-distance-bottom:0;mso-position-horizontal:absolute;mso-position-horizontal-relative:text;mso-position-vertical:absolute;mso-position-vertical-relative:text;mso-height-percent:0;mso-height-relative:margin;v-text-anchor:top" o:gfxdata="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" stroked="f">
+                <v:textbox inset="0,0,0,0">
+                  <w:txbxContent>
+                    <w:p>
+                      <w:pPr>
+                        <w:pStyle w:val="Caption"/>
+                      </w:pPr>
+                      <w:r>
+                        <w:t xml:space="preserve">Fig. </w:t>
+                      </w:r>
+                      <w:fldSimple w:instr=" SEQ Fig. \* ARABIC ">
+                        <w:r>
+                          <w:rPr>
+                            <w:noProof/>
+                          </w:rPr>
+                          <w:t>1</w:t>
+                        </w:r>
+                      </w:fldSimple>
+                      <w:r>
+                        <w:t xml:space="preserve"> - Overview of Image Processing Process</w:t>
+                      </w:r>
+                    </w:p>
+                    <w:p/>
+                  </w:txbxContent>
+                </v:textbox>
+                <w10:wrap type="topAndBottom"/>
+              </v:shape>
+            </w:pict>
+          </mc:Fallback>
+        </mc:AlternateContent>
+      </w:r>
+      <w:r>
+        <w:rPr>
+          <w:noProof/>
+          <w:sz w:val="22"/>
+          <w:szCs w:val="22"/>
+        </w:rPr>
+        <w:drawing>
+          <wp:anchor distT="0" distB="0" distL="114300" distR="114300" simplePos="0" relativeHeight="251658240" behindDoc="1" locked="0" layoutInCell="1" allowOverlap="1" wp14:anchorId="46ED0F6A" wp14:editId="605B25BF">
+            <wp:simplePos x="0" y="0"/>
+            <wp:positionH relativeFrom="column">
+              <wp:posOffset>163195</wp:posOffset>
+            </wp:positionH>
+            <wp:positionV relativeFrom="paragraph">
+              <wp:posOffset>271961</wp:posOffset>
+            </wp:positionV>
+            <wp:extent cx="6434455" cy="5988685"/>
+            <wp:effectExtent l="0" t="0" r="4445" b="5715"/>
+            <wp:wrapTopAndBottom/>
+            <wp:docPr id="1829172732" name="Picture 2"/>
+            <wp:cNvGraphicFramePr>
+              <a:graphicFrameLocks xmlns:a="http://schemas.openxmlformats.org/drawingml/2006/main" noChangeAspect="1"/>
+            </wp:cNvGraphicFramePr>
+            <a:graphic xmlns:a="http://schemas.openxmlformats.org/drawingml/2006/main">
+              <a:graphicData uri="http://schemas.openxmlformats.org/drawingml/2006/picture">
+                <pic:pic xmlns:pic="http://schemas.openxmlformats.org/drawingml/2006/picture">
+                  <pic:nvPicPr>
+                    <pic:cNvPr id="1829172732" name="Picture 2"/>
+                    <pic:cNvPicPr/>
+                  </pic:nvPicPr>
+                  <pic:blipFill>
+                    <a:blip r:embed="rId7" cstate="print">
+                      <a:extLst>
+                        <a:ext uri="{28A0092B-C50C-407E-A947-70E740481C1C}">
+                          <a14:useLocalDpi xmlns:a14="http://schemas.microsoft.com/office/drawing/2010/main" val="0"/>
+                        </a:ext>
+                      </a:extLst>
+                    </a:blip>
+                    <a:stretch>
+                      <a:fillRect/>
+                    </a:stretch>
+                  </pic:blipFill>
+                  <pic:spPr>
+                    <a:xfrm>
+                      <a:off x="0" y="0"/>
+                      <a:ext cx="6434455" cy="5988685"/>
+                    </a:xfrm>
+                    <a:prstGeom prst="rect">
+                      <a:avLst/>
+                    </a:prstGeom>
+                  </pic:spPr>
+                </pic:pic>
+              </a:graphicData>
+            </a:graphic>
+            <wp14:sizeRelH relativeFrom="page">
+              <wp14:pctWidth>0</wp14:pctWidth>
+            </wp14:sizeRelH>
+            <wp14:sizeRelV relativeFrom="page">
+              <wp14:pctHeight>0</wp14:pctHeight>
+            </wp14:sizeRelV>
+          </wp:anchor>
+        </w:drawing>
+      </w:r>
+      <w:r>
+        <w:rPr>
+          <w:sz w:val="22"/>
+          <w:szCs w:val="22"/>
+        </w:rPr>
+        <w:t xml:space="preserve">Analysis includes the </w:t>
+      </w:r>
+      <w:r>
+        <w:rPr>
+          <w:sz w:val="22"/>
+          <w:szCs w:val="22"/>
+        </w:rPr>
+        <w:t>accuracy of the classifier with and without the step, as well as individual performance</w:t>
+      </w:r>
+      <w:r>
+        <w:t>.</w:t>
       </w:r>
     </w:p>
     <w:p>
@@ -143,167 +341,1499 @@
       </w:r>
       <w:r>
         <w:tab/>
-        <w:t>Projective Transforms</w:t>
-      </w:r>
-    </w:p>
-    <w:p>
-      <w:r>
-        <w:t xml:space="preserve">All images were warped, affecting only their perspective. All images had the same </w:t>
-      </w:r>
-      <w:proofErr w:type="gramStart"/>
-      <w:r>
-        <w:t>warping,</w:t>
-      </w:r>
-      <w:proofErr w:type="gramEnd"/>
-      <w:r>
-        <w:t xml:space="preserve"> therefore I applied a projective transform.</w:t>
-      </w:r>
-    </w:p>
-    <w:p>
-      <w:pPr>
-        <w:pStyle w:val="Heading3"/>
-      </w:pPr>
-      <w:r>
-        <w:t>2.2</w:t>
-      </w:r>
-      <w:r>
-        <w:tab/>
-        <w:t>Denoising</w:t>
-      </w:r>
-    </w:p>
-    <w:p>
-      <w:r>
+        <w:t>Adaptive Median Filter (AMF)</w:t>
+      </w:r>
+    </w:p>
+    <w:p>
+      <w:pPr>
+        <w:rPr>
+          <w:sz w:val="22"/>
+          <w:szCs w:val="22"/>
+        </w:rPr>
+      </w:pPr>
+      <w:r>
+        <w:rPr>
+          <w:sz w:val="22"/>
+          <w:szCs w:val="22"/>
+        </w:rPr>
         <w:t>All images contained significant amounts of Gaussian and salt-and-pepper noise, which posed issues as I had to strike a balance between retaining image details and removing noise.</w:t>
       </w:r>
     </w:p>
-    <w:p/>
-    <w:p>
-      <w:r>
-        <w:t xml:space="preserve">I first tackled the salt-and-pepper noise. OpenCV’s </w:t>
+    <w:p>
+      <w:pPr>
+        <w:rPr>
+          <w:sz w:val="22"/>
+          <w:szCs w:val="22"/>
+        </w:rPr>
+      </w:pPr>
+    </w:p>
+    <w:p>
+      <w:pPr>
+        <w:rPr>
+          <w:sz w:val="22"/>
+          <w:szCs w:val="22"/>
+        </w:rPr>
+      </w:pPr>
+      <w:r>
+        <w:rPr>
+          <w:noProof/>
+          <w:sz w:val="22"/>
+          <w:szCs w:val="22"/>
+        </w:rPr>
+        <w:lastRenderedPageBreak/>
+        <mc:AlternateContent>
+          <mc:Choice Requires="wps">
+            <w:drawing>
+              <wp:anchor distT="0" distB="0" distL="114300" distR="114300" simplePos="0" relativeHeight="251663360" behindDoc="0" locked="0" layoutInCell="1" allowOverlap="1" wp14:anchorId="21DC92D6" wp14:editId="0ACF887C">
+                <wp:simplePos x="0" y="0"/>
+                <wp:positionH relativeFrom="column">
+                  <wp:posOffset>1162685</wp:posOffset>
+                </wp:positionH>
+                <wp:positionV relativeFrom="paragraph">
+                  <wp:posOffset>4641068</wp:posOffset>
+                </wp:positionV>
+                <wp:extent cx="4323080" cy="635"/>
+                <wp:effectExtent l="0" t="0" r="0" b="3175"/>
+                <wp:wrapTopAndBottom/>
+                <wp:docPr id="1464221565" name="Text Box 1"/>
+                <wp:cNvGraphicFramePr/>
+                <a:graphic xmlns:a="http://schemas.openxmlformats.org/drawingml/2006/main">
+                  <a:graphicData uri="http://schemas.microsoft.com/office/word/2010/wordprocessingShape">
+                    <wps:wsp>
+                      <wps:cNvSpPr txBox="1"/>
+                      <wps:spPr>
+                        <a:xfrm>
+                          <a:off x="0" y="0"/>
+                          <a:ext cx="4323080" cy="635"/>
+                        </a:xfrm>
+                        <a:prstGeom prst="rect">
+                          <a:avLst/>
+                        </a:prstGeom>
+                        <a:solidFill>
+                          <a:prstClr val="white"/>
+                        </a:solidFill>
+                        <a:ln>
+                          <a:noFill/>
+                        </a:ln>
+                      </wps:spPr>
+                      <wps:txbx>
+                        <w:txbxContent>
+                          <w:p>
+                            <w:pPr>
+                              <w:pStyle w:val="Caption"/>
+                              <w:rPr>
+                                <w:noProof/>
+                              </w:rPr>
+                            </w:pPr>
+                            <w:r>
+                              <w:t xml:space="preserve">Fig. </w:t>
+                            </w:r>
+                            <w:r>
+                              <w:fldChar w:fldCharType="begin"/>
+                            </w:r>
+                            <w:r>
+                              <w:instrText xml:space="preserve"> SEQ Fig. \* ARABIC </w:instrText>
+                            </w:r>
+                            <w:r>
+                              <w:fldChar w:fldCharType="separate"/>
+                            </w:r>
+                            <w:r>
+                              <w:rPr>
+                                <w:noProof/>
+                              </w:rPr>
+                              <w:t>2</w:t>
+                            </w:r>
+                            <w:r>
+                              <w:fldChar w:fldCharType="end"/>
+                            </w:r>
+                            <w:r>
+                              <w:t xml:space="preserve"> - Comparison between my adaptive median filter and OpenCV's </w:t>
+                            </w:r>
+                            <w:proofErr w:type="spellStart"/>
+                            <w:proofErr w:type="gramStart"/>
+                            <w:r>
+                              <w:t>MedianBlur</w:t>
+                            </w:r>
+                            <w:proofErr w:type="spellEnd"/>
+                            <w:r>
+                              <w:t>(</w:t>
+                            </w:r>
+                            <w:proofErr w:type="gramEnd"/>
+                            <w:r>
+                              <w:t>)</w:t>
+                            </w:r>
+                          </w:p>
+                        </w:txbxContent>
+                      </wps:txbx>
+                      <wps:bodyPr rot="0" spcFirstLastPara="0" vertOverflow="overflow" horzOverflow="overflow" vert="horz" wrap="square" lIns="0" tIns="0" rIns="0" bIns="0" numCol="1" spcCol="0" rtlCol="0" fromWordArt="0" anchor="t" anchorCtr="0" forceAA="0" compatLnSpc="1">
+                        <a:prstTxWarp prst="textNoShape">
+                          <a:avLst/>
+                        </a:prstTxWarp>
+                        <a:spAutoFit/>
+                      </wps:bodyPr>
+                    </wps:wsp>
+                  </a:graphicData>
+                </a:graphic>
+              </wp:anchor>
+            </w:drawing>
+          </mc:Choice>
+          <mc:Fallback>
+            <w:pict>
+              <v:shape w14:anchorId="21DC92D6" id="_x0000_s1027" type="#_x0000_t202" style="position:absolute;margin-left:91.55pt;margin-top:365.45pt;width:340.4pt;height:.05pt;z-index:251663360;visibility:visible;mso-wrap-style:square;mso-wrap-distance-left:9pt;mso-wrap-distance-top:0;mso-wrap-distance-right:9pt;mso-wrap-distance-bottom:0;mso-position-horizontal:absolute;mso-position-horizontal-relative:text;mso-position-vertical:absolute;mso-position-vertical-relative:text;v-text-anchor:top" o:gfxdata="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" stroked="f">
+                <v:textbox style="mso-fit-shape-to-text:t" inset="0,0,0,0">
+                  <w:txbxContent>
+                    <w:p>
+                      <w:pPr>
+                        <w:pStyle w:val="Caption"/>
+                        <w:rPr>
+                          <w:noProof/>
+                        </w:rPr>
+                      </w:pPr>
+                      <w:r>
+                        <w:t xml:space="preserve">Fig. </w:t>
+                      </w:r>
+                      <w:r>
+                        <w:fldChar w:fldCharType="begin"/>
+                      </w:r>
+                      <w:r>
+                        <w:instrText xml:space="preserve"> SEQ Fig. \* ARABIC </w:instrText>
+                      </w:r>
+                      <w:r>
+                        <w:fldChar w:fldCharType="separate"/>
+                      </w:r>
+                      <w:r>
+                        <w:rPr>
+                          <w:noProof/>
+                        </w:rPr>
+                        <w:t>2</w:t>
+                      </w:r>
+                      <w:r>
+                        <w:fldChar w:fldCharType="end"/>
+                      </w:r>
+                      <w:r>
+                        <w:t xml:space="preserve"> - Comparison between my adaptive median filter and OpenCV's </w:t>
+                      </w:r>
+                      <w:proofErr w:type="spellStart"/>
+                      <w:proofErr w:type="gramStart"/>
+                      <w:r>
+                        <w:t>MedianBlur</w:t>
+                      </w:r>
+                      <w:proofErr w:type="spellEnd"/>
+                      <w:r>
+                        <w:t>(</w:t>
+                      </w:r>
+                      <w:proofErr w:type="gramEnd"/>
+                      <w:r>
+                        <w:t>)</w:t>
+                      </w:r>
+                    </w:p>
+                  </w:txbxContent>
+                </v:textbox>
+                <w10:wrap type="topAndBottom"/>
+              </v:shape>
+            </w:pict>
+          </mc:Fallback>
+        </mc:AlternateContent>
+      </w:r>
+      <w:r>
+        <w:rPr>
+          <w:noProof/>
+          <w:sz w:val="22"/>
+          <w:szCs w:val="22"/>
+        </w:rPr>
+        <w:drawing>
+          <wp:anchor distT="0" distB="0" distL="114300" distR="114300" simplePos="0" relativeHeight="251662336" behindDoc="0" locked="0" layoutInCell="1" allowOverlap="1" wp14:anchorId="37371826" wp14:editId="2D27C333">
+            <wp:simplePos x="0" y="0"/>
+            <wp:positionH relativeFrom="margin">
+              <wp:posOffset>1017905</wp:posOffset>
+            </wp:positionH>
+            <wp:positionV relativeFrom="margin">
+              <wp:posOffset>1158240</wp:posOffset>
+            </wp:positionV>
+            <wp:extent cx="4609465" cy="3488055"/>
+            <wp:effectExtent l="0" t="0" r="635" b="4445"/>
+            <wp:wrapTopAndBottom/>
+            <wp:docPr id="438340021" name="Picture 6" descr="A diagram of a medical scan&#10;&#10;Description automatically generated with medium confidence"/>
+            <wp:cNvGraphicFramePr>
+              <a:graphicFrameLocks xmlns:a="http://schemas.openxmlformats.org/drawingml/2006/main" noChangeAspect="1"/>
+            </wp:cNvGraphicFramePr>
+            <a:graphic xmlns:a="http://schemas.openxmlformats.org/drawingml/2006/main">
+              <a:graphicData uri="http://schemas.openxmlformats.org/drawingml/2006/picture">
+                <pic:pic xmlns:pic="http://schemas.openxmlformats.org/drawingml/2006/picture">
+                  <pic:nvPicPr>
+                    <pic:cNvPr id="438340021" name="Picture 6" descr="A diagram of a medical scan&#10;&#10;Description automatically generated with medium confidence"/>
+                    <pic:cNvPicPr/>
+                  </pic:nvPicPr>
+                  <pic:blipFill>
+                    <a:blip r:embed="rId8" cstate="print">
+                      <a:extLst>
+                        <a:ext uri="{28A0092B-C50C-407E-A947-70E740481C1C}">
+                          <a14:useLocalDpi xmlns:a14="http://schemas.microsoft.com/office/drawing/2010/main" val="0"/>
+                        </a:ext>
+                      </a:extLst>
+                    </a:blip>
+                    <a:stretch>
+                      <a:fillRect/>
+                    </a:stretch>
+                  </pic:blipFill>
+                  <pic:spPr>
+                    <a:xfrm>
+                      <a:off x="0" y="0"/>
+                      <a:ext cx="4609465" cy="3488055"/>
+                    </a:xfrm>
+                    <a:prstGeom prst="rect">
+                      <a:avLst/>
+                    </a:prstGeom>
+                  </pic:spPr>
+                </pic:pic>
+              </a:graphicData>
+            </a:graphic>
+            <wp14:sizeRelH relativeFrom="margin">
+              <wp14:pctWidth>0</wp14:pctWidth>
+            </wp14:sizeRelH>
+            <wp14:sizeRelV relativeFrom="margin">
+              <wp14:pctHeight>0</wp14:pctHeight>
+            </wp14:sizeRelV>
+          </wp:anchor>
+        </w:drawing>
+      </w:r>
+      <w:r>
+        <w:rPr>
+          <w:sz w:val="22"/>
+          <w:szCs w:val="22"/>
+        </w:rPr>
+        <w:t xml:space="preserve">Salt-and-pepper noise is best removed with a median filter, however during testing, I found OpenCV’s </w:t>
       </w:r>
       <w:proofErr w:type="spellStart"/>
       <w:proofErr w:type="gramStart"/>
       <w:r>
+        <w:rPr>
+          <w:sz w:val="22"/>
+          <w:szCs w:val="22"/>
+        </w:rPr>
         <w:t>MedianBlur</w:t>
       </w:r>
       <w:proofErr w:type="spellEnd"/>
       <w:r>
+        <w:rPr>
+          <w:sz w:val="22"/>
+          <w:szCs w:val="22"/>
+        </w:rPr>
         <w:t>(</w:t>
       </w:r>
       <w:proofErr w:type="gramEnd"/>
       <w:r>
-        <w:t>) function had caused significant blurring of the image, therefore I implemented an adaptive median filter in order to only replace a pixel’s value with the average of the neighbourhood, if the pixel deviated by more than a set threshold. This threshold was adjusted for each colour channel.</w:t>
+        <w:rPr>
+          <w:sz w:val="22"/>
+          <w:szCs w:val="22"/>
+        </w:rPr>
+        <w:t>) function to cause too much blurring and loss of details. Therefore, I implemented an Adaptive Median Filter (AMF) function that, for each colour channel, produced a neighbourhood and calculated the median value. If the pixel’s value was over a set threshold (in my case 10), then the pixel was replaced with that of the neighbourhood. If the pixel was within the threshold, then the neighbourhood kernel size was increased by two, up to a set maximum kernel size.</w:t>
+      </w:r>
+    </w:p>
+    <w:p>
+      <w:pPr>
+        <w:rPr>
+          <w:sz w:val="22"/>
+          <w:szCs w:val="22"/>
+        </w:rPr>
+      </w:pPr>
+      <w:r>
+        <w:rPr>
+          <w:sz w:val="22"/>
+          <w:szCs w:val="22"/>
+        </w:rPr>
+        <w:t xml:space="preserve">My AMF was less efficient at removing salt-and-pepper noise alone than </w:t>
+      </w:r>
+      <w:proofErr w:type="spellStart"/>
+      <w:proofErr w:type="gramStart"/>
+      <w:r>
+        <w:rPr>
+          <w:sz w:val="22"/>
+          <w:szCs w:val="22"/>
+        </w:rPr>
+        <w:t>MedianBlur</w:t>
+      </w:r>
+      <w:proofErr w:type="spellEnd"/>
+      <w:r>
+        <w:rPr>
+          <w:sz w:val="22"/>
+          <w:szCs w:val="22"/>
+        </w:rPr>
+        <w:t>(</w:t>
+      </w:r>
+      <w:proofErr w:type="gramEnd"/>
+      <w:r>
+        <w:rPr>
+          <w:sz w:val="22"/>
+          <w:szCs w:val="22"/>
+        </w:rPr>
+        <w:t>), however it preserved image details at a much better rate. Combined with my further denoising and image processing workflow, the overall image accuracy was 9% greater.</w:t>
+      </w:r>
+    </w:p>
+    <w:p>
+      <w:pPr>
+        <w:pStyle w:val="Heading3"/>
+      </w:pPr>
+      <w:r>
+        <w:t>2.</w:t>
+      </w:r>
+      <w:r>
+        <w:t>2</w:t>
+      </w:r>
+      <w:r>
+        <w:tab/>
+        <w:t>Projective Transforms</w:t>
+      </w:r>
+    </w:p>
+    <w:p>
+      <w:pPr>
+        <w:rPr>
+          <w:sz w:val="22"/>
+          <w:szCs w:val="22"/>
+        </w:rPr>
+      </w:pPr>
+      <w:r>
+        <w:rPr>
+          <w:sz w:val="22"/>
+          <w:szCs w:val="22"/>
+        </w:rPr>
+        <w:t xml:space="preserve">All images were warped, affecting only their perspective. All images had the same </w:t>
+      </w:r>
+      <w:proofErr w:type="gramStart"/>
+      <w:r>
+        <w:rPr>
+          <w:sz w:val="22"/>
+          <w:szCs w:val="22"/>
+        </w:rPr>
+        <w:t>warping,</w:t>
+      </w:r>
+      <w:proofErr w:type="gramEnd"/>
+      <w:r>
+        <w:rPr>
+          <w:sz w:val="22"/>
+          <w:szCs w:val="22"/>
+        </w:rPr>
+        <w:t xml:space="preserve"> therefore I applied a projective transform.</w:t>
+      </w:r>
+    </w:p>
+    <w:p>
+      <w:pPr>
+        <w:rPr>
+          <w:sz w:val="22"/>
+          <w:szCs w:val="22"/>
+        </w:rPr>
+      </w:pPr>
+    </w:p>
+    <w:p>
+      <w:pPr>
+        <w:rPr>
+          <w:sz w:val="22"/>
+          <w:szCs w:val="22"/>
+        </w:rPr>
+      </w:pPr>
+      <w:r>
+        <w:rPr>
+          <w:sz w:val="22"/>
+          <w:szCs w:val="22"/>
+        </w:rPr>
+        <w:t xml:space="preserve">The images had a classifier accuracy of 0.69 following the AMF, however after applying the perspective transform, accuracy had dropped to 0.52. </w:t>
+      </w:r>
+      <w:proofErr w:type="gramStart"/>
+      <w:r>
+        <w:rPr>
+          <w:sz w:val="22"/>
+          <w:szCs w:val="22"/>
+        </w:rPr>
+        <w:t>That being said, processing</w:t>
+      </w:r>
+      <w:proofErr w:type="gramEnd"/>
+      <w:r>
+        <w:rPr>
+          <w:sz w:val="22"/>
+          <w:szCs w:val="22"/>
+        </w:rPr>
+        <w:t xml:space="preserve"> the image without a perspective transform led to an overall accuracy of 0.73, which is 20% lower than with the perspective transform in place. No transform also impacts human perception of the images – the black blends into the edges of the images, which can potentially lead to a loss of information that may be vital to doctors.</w:t>
+      </w:r>
+      <w:r>
+        <w:rPr>
+          <w:sz w:val="22"/>
+          <w:szCs w:val="22"/>
+        </w:rPr>
+        <w:t xml:space="preserve"> In some cases, the black was made blue.</w:t>
+      </w:r>
+    </w:p>
+    <w:p>
+      <w:pPr>
+        <w:rPr>
+          <w:sz w:val="22"/>
+          <w:szCs w:val="22"/>
+        </w:rPr>
+      </w:pPr>
+    </w:p>
+    <w:p>
+      <w:pPr>
+        <w:keepNext/>
+      </w:pPr>
+      <w:r>
+        <w:rPr>
+          <w:noProof/>
+        </w:rPr>
+        <w:lastRenderedPageBreak/>
+        <w:drawing>
+          <wp:inline distT="0" distB="0" distL="0" distR="0" wp14:anchorId="70A21DB4" wp14:editId="1A0720FD">
+            <wp:extent cx="6645910" cy="2914015"/>
+            <wp:effectExtent l="0" t="0" r="0" b="0"/>
+            <wp:docPr id="984246703" name="Picture 7" descr="A close-up of a computer generated image&#10;&#10;Description automatically generated"/>
+            <wp:cNvGraphicFramePr>
+              <a:graphicFrameLocks xmlns:a="http://schemas.openxmlformats.org/drawingml/2006/main" noChangeAspect="1"/>
+            </wp:cNvGraphicFramePr>
+            <a:graphic xmlns:a="http://schemas.openxmlformats.org/drawingml/2006/main">
+              <a:graphicData uri="http://schemas.openxmlformats.org/drawingml/2006/picture">
+                <pic:pic xmlns:pic="http://schemas.openxmlformats.org/drawingml/2006/picture">
+                  <pic:nvPicPr>
+                    <pic:cNvPr id="984246703" name="Picture 7" descr="A close-up of a computer generated image&#10;&#10;Description automatically generated"/>
+                    <pic:cNvPicPr/>
+                  </pic:nvPicPr>
+                  <pic:blipFill>
+                    <a:blip r:embed="rId9" cstate="print">
+                      <a:extLst>
+                        <a:ext uri="{28A0092B-C50C-407E-A947-70E740481C1C}">
+                          <a14:useLocalDpi xmlns:a14="http://schemas.microsoft.com/office/drawing/2010/main" val="0"/>
+                        </a:ext>
+                      </a:extLst>
+                    </a:blip>
+                    <a:stretch>
+                      <a:fillRect/>
+                    </a:stretch>
+                  </pic:blipFill>
+                  <pic:spPr>
+                    <a:xfrm>
+                      <a:off x="0" y="0"/>
+                      <a:ext cx="6645910" cy="2914015"/>
+                    </a:xfrm>
+                    <a:prstGeom prst="rect">
+                      <a:avLst/>
+                    </a:prstGeom>
+                  </pic:spPr>
+                </pic:pic>
+              </a:graphicData>
+            </a:graphic>
+          </wp:inline>
+        </w:drawing>
+      </w:r>
+    </w:p>
+    <w:p>
+      <w:pPr>
+        <w:pStyle w:val="Caption"/>
+      </w:pPr>
+      <w:r>
+        <w:t xml:space="preserve">Fig. </w:t>
+      </w:r>
+      <w:r>
+        <w:fldChar w:fldCharType="begin"/>
+      </w:r>
+      <w:r>
+        <w:instrText xml:space="preserve"> SEQ Fig. \* ARABIC </w:instrText>
+      </w:r>
+      <w:r>
+        <w:fldChar w:fldCharType="separate"/>
+      </w:r>
+      <w:r>
+        <w:rPr>
+          <w:noProof/>
+        </w:rPr>
+        <w:t>3</w:t>
+      </w:r>
+      <w:r>
+        <w:rPr>
+          <w:noProof/>
+        </w:rPr>
+        <w:fldChar w:fldCharType="end"/>
+      </w:r>
+      <w:r>
+        <w:t xml:space="preserve"> - Analysis of Perspective Transform</w:t>
+      </w:r>
+    </w:p>
+    <w:p>
+      <w:pPr>
+        <w:pStyle w:val="Heading3"/>
+      </w:pPr>
+      <w:r>
+        <w:t>2.</w:t>
+      </w:r>
+      <w:r>
+        <w:t>3</w:t>
+      </w:r>
+      <w:r>
+        <w:tab/>
+        <w:t>Canny Edge Detection</w:t>
+      </w:r>
+    </w:p>
+    <w:p>
+      <w:pPr>
+        <w:rPr>
+          <w:sz w:val="22"/>
+          <w:szCs w:val="22"/>
+        </w:rPr>
+      </w:pPr>
+      <w:r>
+        <w:rPr>
+          <w:sz w:val="22"/>
+          <w:szCs w:val="22"/>
+        </w:rPr>
+        <w:t>Next, I worked on detecting the mask for inpainting the missing region. Each image has regions of different sizes and positionings, so I used the below procedure to extract the mask.</w:t>
+      </w:r>
+    </w:p>
+    <w:p>
+      <w:pPr>
+        <w:rPr>
+          <w:sz w:val="22"/>
+          <w:szCs w:val="22"/>
+        </w:rPr>
+      </w:pPr>
+    </w:p>
+    <w:p>
+      <w:pPr>
+        <w:rPr>
+          <w:sz w:val="22"/>
+          <w:szCs w:val="22"/>
+        </w:rPr>
+      </w:pPr>
+      <w:r>
+        <w:rPr>
+          <w:sz w:val="22"/>
+          <w:szCs w:val="22"/>
+        </w:rPr>
+        <w:t>First, a copy of the image is converted to greyscale, as the mask is independent to any colour channel values. I then extract the top right of the image as the region of interest, this being because the missing regions are exclusively in the top-right quadrant, and by isolating this area, larger contours (</w:t>
+      </w:r>
+      <w:proofErr w:type="gramStart"/>
+      <w:r>
+        <w:rPr>
+          <w:sz w:val="22"/>
+          <w:szCs w:val="22"/>
+        </w:rPr>
+        <w:t>especially</w:t>
+      </w:r>
+      <w:proofErr w:type="gramEnd"/>
+      <w:r>
+        <w:rPr>
+          <w:sz w:val="22"/>
+          <w:szCs w:val="22"/>
+        </w:rPr>
+        <w:t xml:space="preserve"> created by the lungs themselves) are not impacting the detection of the mask. I then use Canny edge detection to identify areas of high gradient magnitude, indicative of edges, with high thresholds to reduce noise. These are then transformed into contours. I select the largest contour, which will be the missing region, and enclose this with a circle that is slightly larger, to ensure no area is missing. A mask is then produced using this circle, and converted to colour for inpainting.</w:t>
+      </w:r>
+    </w:p>
+    <w:p>
+      <w:pPr>
+        <w:rPr>
+          <w:sz w:val="22"/>
+          <w:szCs w:val="22"/>
+        </w:rPr>
+      </w:pPr>
+    </w:p>
+    <w:p>
+      <w:pPr>
+        <w:rPr>
+          <w:sz w:val="22"/>
+          <w:szCs w:val="22"/>
+        </w:rPr>
+      </w:pPr>
+      <w:r>
+        <w:rPr>
+          <w:noProof/>
+          <w:sz w:val="22"/>
+          <w:szCs w:val="22"/>
+        </w:rPr>
+        <w:drawing>
+          <wp:inline distT="0" distB="0" distL="0" distR="0" wp14:anchorId="73358928" wp14:editId="0C0C1C30">
+            <wp:extent cx="6645910" cy="3594735"/>
+            <wp:effectExtent l="0" t="0" r="0" b="0"/>
+            <wp:docPr id="34064194" name="Picture 9" descr="A close-up of a radiograph&#10;&#10;Description automatically generated"/>
+            <wp:cNvGraphicFramePr>
+              <a:graphicFrameLocks xmlns:a="http://schemas.openxmlformats.org/drawingml/2006/main" noChangeAspect="1"/>
+            </wp:cNvGraphicFramePr>
+            <a:graphic xmlns:a="http://schemas.openxmlformats.org/drawingml/2006/main">
+              <a:graphicData uri="http://schemas.openxmlformats.org/drawingml/2006/picture">
+                <pic:pic xmlns:pic="http://schemas.openxmlformats.org/drawingml/2006/picture">
+                  <pic:nvPicPr>
+                    <pic:cNvPr id="34064194" name="Picture 9" descr="A close-up of a radiograph&#10;&#10;Description automatically generated"/>
+                    <pic:cNvPicPr/>
+                  </pic:nvPicPr>
+                  <pic:blipFill>
+                    <a:blip r:embed="rId10" cstate="print">
+                      <a:extLst>
+                        <a:ext uri="{28A0092B-C50C-407E-A947-70E740481C1C}">
+                          <a14:useLocalDpi xmlns:a14="http://schemas.microsoft.com/office/drawing/2010/main" val="0"/>
+                        </a:ext>
+                      </a:extLst>
+                    </a:blip>
+                    <a:stretch>
+                      <a:fillRect/>
+                    </a:stretch>
+                  </pic:blipFill>
+                  <pic:spPr>
+                    <a:xfrm>
+                      <a:off x="0" y="0"/>
+                      <a:ext cx="6645910" cy="3594735"/>
+                    </a:xfrm>
+                    <a:prstGeom prst="rect">
+                      <a:avLst/>
+                    </a:prstGeom>
+                  </pic:spPr>
+                </pic:pic>
+              </a:graphicData>
+            </a:graphic>
+          </wp:inline>
+        </w:drawing>
+      </w:r>
+    </w:p>
+    <w:p>
+      <w:pPr>
+        <w:pStyle w:val="Caption"/>
+      </w:pPr>
+      <w:r>
+        <w:t>Fig. 4 – Workflow of detecting mask for inpainting</w:t>
+      </w:r>
+    </w:p>
+    <w:p>
+      <w:pPr>
+        <w:rPr>
+          <w:sz w:val="22"/>
+          <w:szCs w:val="22"/>
+        </w:rPr>
+      </w:pPr>
+    </w:p>
+    <w:p>
+      <w:pPr>
+        <w:rPr>
+          <w:sz w:val="22"/>
+          <w:szCs w:val="22"/>
+        </w:rPr>
+      </w:pPr>
+    </w:p>
+    <w:p>
+      <w:pPr>
+        <w:rPr>
+          <w:sz w:val="22"/>
+          <w:szCs w:val="22"/>
+        </w:rPr>
+      </w:pPr>
+      <w:r>
+        <w:rPr>
+          <w:noProof/>
+          <w:sz w:val="22"/>
+          <w:szCs w:val="22"/>
+        </w:rPr>
+        <w:drawing>
+          <wp:anchor distT="0" distB="0" distL="114300" distR="114300" simplePos="0" relativeHeight="251664384" behindDoc="0" locked="0" layoutInCell="1" allowOverlap="1" wp14:anchorId="7CC97966" wp14:editId="64590604">
+            <wp:simplePos x="0" y="0"/>
+            <wp:positionH relativeFrom="column">
+              <wp:posOffset>934720</wp:posOffset>
+            </wp:positionH>
+            <wp:positionV relativeFrom="paragraph">
+              <wp:posOffset>548005</wp:posOffset>
+            </wp:positionV>
+            <wp:extent cx="4776107" cy="2415891"/>
+            <wp:effectExtent l="0" t="0" r="0" b="0"/>
+            <wp:wrapTopAndBottom/>
+            <wp:docPr id="961116150" name="Picture 10" descr="A black background with white circles&#10;&#10;Description automatically generated"/>
+            <wp:cNvGraphicFramePr>
+              <a:graphicFrameLocks xmlns:a="http://schemas.openxmlformats.org/drawingml/2006/main" noChangeAspect="1"/>
+            </wp:cNvGraphicFramePr>
+            <a:graphic xmlns:a="http://schemas.openxmlformats.org/drawingml/2006/main">
+              <a:graphicData uri="http://schemas.openxmlformats.org/drawingml/2006/picture">
+                <pic:pic xmlns:pic="http://schemas.openxmlformats.org/drawingml/2006/picture">
+                  <pic:nvPicPr>
+                    <pic:cNvPr id="961116150" name="Picture 10" descr="A black background with white circles&#10;&#10;Description automatically generated"/>
+                    <pic:cNvPicPr/>
+                  </pic:nvPicPr>
+                  <pic:blipFill>
+                    <a:blip r:embed="rId11" cstate="print">
+                      <a:extLst>
+                        <a:ext uri="{28A0092B-C50C-407E-A947-70E740481C1C}">
+                          <a14:useLocalDpi xmlns:a14="http://schemas.microsoft.com/office/drawing/2010/main" val="0"/>
+                        </a:ext>
+                      </a:extLst>
+                    </a:blip>
+                    <a:stretch>
+                      <a:fillRect/>
+                    </a:stretch>
+                  </pic:blipFill>
+                  <pic:spPr>
+                    <a:xfrm>
+                      <a:off x="0" y="0"/>
+                      <a:ext cx="4776107" cy="2415891"/>
+                    </a:xfrm>
+                    <a:prstGeom prst="rect">
+                      <a:avLst/>
+                    </a:prstGeom>
+                  </pic:spPr>
+                </pic:pic>
+              </a:graphicData>
+            </a:graphic>
+            <wp14:sizeRelH relativeFrom="page">
+              <wp14:pctWidth>0</wp14:pctWidth>
+            </wp14:sizeRelH>
+            <wp14:sizeRelV relativeFrom="page">
+              <wp14:pctHeight>0</wp14:pctHeight>
+            </wp14:sizeRelV>
+          </wp:anchor>
+        </w:drawing>
+      </w:r>
+      <w:r>
+        <w:rPr>
+          <w:sz w:val="22"/>
+          <w:szCs w:val="22"/>
+        </w:rPr>
+        <w:t>The choice of thresholds for Canny edge detection was chosen as it removed a lot of noise, whilst maintaining as much of the region as possible.</w:t>
+      </w:r>
+    </w:p>
+    <w:p>
+      <w:pPr>
+        <w:pStyle w:val="Caption"/>
+      </w:pPr>
+    </w:p>
+    <w:p>
+      <w:pPr>
+        <w:pStyle w:val="Caption"/>
+      </w:pPr>
+      <w:r>
+        <w:t xml:space="preserve">Fig. 5 – Edges detected between different thresholds using </w:t>
+      </w:r>
+      <w:proofErr w:type="gramStart"/>
+      <w:r>
+        <w:t>Canny(</w:t>
+      </w:r>
+      <w:proofErr w:type="gramEnd"/>
+      <w:r>
+        <w:t>) on im001-healthy.jpg. As can be seen, 400-500 reduces noise just enough, without removing too much of the main circle, allowing for an accurate region to be drawn.</w:t>
+      </w:r>
+    </w:p>
+    <w:p>
+      <w:pPr>
+        <w:rPr>
+          <w:sz w:val="22"/>
+          <w:szCs w:val="22"/>
+        </w:rPr>
+      </w:pPr>
+      <w:r>
+        <w:rPr>
+          <w:sz w:val="22"/>
+          <w:szCs w:val="22"/>
+        </w:rPr>
+        <w:t>This method has produced perfect results for the x-ray images provided.</w:t>
+      </w:r>
+    </w:p>
+    <w:p>
+      <w:pPr>
+        <w:rPr>
+          <w:sz w:val="22"/>
+          <w:szCs w:val="22"/>
+        </w:rPr>
+      </w:pPr>
+    </w:p>
+    <w:p>
+      <w:pPr>
+        <w:rPr>
+          <w:sz w:val="22"/>
+          <w:szCs w:val="22"/>
+        </w:rPr>
+      </w:pPr>
+      <w:r>
+        <w:rPr>
+          <w:noProof/>
+          <w:sz w:val="22"/>
+          <w:szCs w:val="22"/>
+        </w:rPr>
+        <w:drawing>
+          <wp:inline distT="0" distB="0" distL="0" distR="0" wp14:anchorId="6A7267B8" wp14:editId="027BB537">
+            <wp:extent cx="6645910" cy="1628775"/>
+            <wp:effectExtent l="0" t="0" r="0" b="0"/>
+            <wp:docPr id="249367595" name="Picture 11" descr="A close-up of a radiograph&#10;&#10;Description automatically generated"/>
+            <wp:cNvGraphicFramePr>
+              <a:graphicFrameLocks xmlns:a="http://schemas.openxmlformats.org/drawingml/2006/main" noChangeAspect="1"/>
+            </wp:cNvGraphicFramePr>
+            <a:graphic xmlns:a="http://schemas.openxmlformats.org/drawingml/2006/main">
+              <a:graphicData uri="http://schemas.openxmlformats.org/drawingml/2006/picture">
+                <pic:pic xmlns:pic="http://schemas.openxmlformats.org/drawingml/2006/picture">
+                  <pic:nvPicPr>
+                    <pic:cNvPr id="249367595" name="Picture 11" descr="A close-up of a radiograph&#10;&#10;Description automatically generated"/>
+                    <pic:cNvPicPr/>
+                  </pic:nvPicPr>
+                  <pic:blipFill>
+                    <a:blip r:embed="rId12" cstate="print">
+                      <a:extLst>
+                        <a:ext uri="{28A0092B-C50C-407E-A947-70E740481C1C}">
+                          <a14:useLocalDpi xmlns:a14="http://schemas.microsoft.com/office/drawing/2010/main" val="0"/>
+                        </a:ext>
+                      </a:extLst>
+                    </a:blip>
+                    <a:stretch>
+                      <a:fillRect/>
+                    </a:stretch>
+                  </pic:blipFill>
+                  <pic:spPr>
+                    <a:xfrm>
+                      <a:off x="0" y="0"/>
+                      <a:ext cx="6645910" cy="1628775"/>
+                    </a:xfrm>
+                    <a:prstGeom prst="rect">
+                      <a:avLst/>
+                    </a:prstGeom>
+                  </pic:spPr>
+                </pic:pic>
+              </a:graphicData>
+            </a:graphic>
+          </wp:inline>
+        </w:drawing>
+      </w:r>
+    </w:p>
+    <w:p>
+      <w:pPr>
+        <w:pStyle w:val="Caption"/>
+      </w:pPr>
+      <w:r>
+        <w:t xml:space="preserve">Fig. 6 – Overlaying the detected mask over greyscale images to show </w:t>
+      </w:r>
+      <w:proofErr w:type="gramStart"/>
+      <w:r>
+        <w:t>accuracy</w:t>
+      </w:r>
+      <w:proofErr w:type="gramEnd"/>
+    </w:p>
+    <w:p>
+      <w:pPr>
+        <w:pStyle w:val="Heading3"/>
+      </w:pPr>
+      <w:r>
+        <w:t>2.4</w:t>
+      </w:r>
+      <w:r>
+        <w:tab/>
+        <w:t>Inpainting</w:t>
+      </w:r>
+    </w:p>
+    <w:p>
+      <w:pPr>
+        <w:rPr>
+          <w:sz w:val="22"/>
+          <w:szCs w:val="22"/>
+        </w:rPr>
+      </w:pPr>
+      <w:r>
+        <w:rPr>
+          <w:sz w:val="22"/>
+          <w:szCs w:val="22"/>
+        </w:rPr>
+        <w:t xml:space="preserve">Inpainting was achieved using OpenCV’s </w:t>
+      </w:r>
+      <w:proofErr w:type="spellStart"/>
+      <w:proofErr w:type="gramStart"/>
+      <w:r>
+        <w:rPr>
+          <w:sz w:val="22"/>
+          <w:szCs w:val="22"/>
+        </w:rPr>
+        <w:t>inpaint</w:t>
+      </w:r>
+      <w:proofErr w:type="spellEnd"/>
+      <w:r>
+        <w:rPr>
+          <w:sz w:val="22"/>
+          <w:szCs w:val="22"/>
+        </w:rPr>
+        <w:t>(</w:t>
+      </w:r>
+      <w:proofErr w:type="gramEnd"/>
+      <w:r>
+        <w:rPr>
+          <w:sz w:val="22"/>
+          <w:szCs w:val="22"/>
+        </w:rPr>
+        <w:t xml:space="preserve">) function, which is set to use the algorithm of </w:t>
+      </w:r>
+      <w:proofErr w:type="spellStart"/>
+      <w:r>
+        <w:rPr>
+          <w:sz w:val="22"/>
+          <w:szCs w:val="22"/>
+        </w:rPr>
+        <w:t>Telea</w:t>
+      </w:r>
+      <w:proofErr w:type="spellEnd"/>
+      <w:r>
+        <w:rPr>
+          <w:sz w:val="22"/>
+          <w:szCs w:val="22"/>
+        </w:rPr>
+        <w:t xml:space="preserve"> [REF].</w:t>
+      </w:r>
+    </w:p>
+    <w:p>
+      <w:pPr>
+        <w:rPr>
+          <w:sz w:val="22"/>
+          <w:szCs w:val="22"/>
+        </w:rPr>
+      </w:pPr>
+    </w:p>
+    <w:p>
+      <w:pPr>
+        <w:rPr>
+          <w:sz w:val="22"/>
+          <w:szCs w:val="22"/>
+        </w:rPr>
+      </w:pPr>
+      <w:r>
+        <w:rPr>
+          <w:sz w:val="22"/>
+          <w:szCs w:val="22"/>
+        </w:rPr>
+        <w:t xml:space="preserve">It was chosen to use OpenCV’s method </w:t>
+      </w:r>
+      <w:proofErr w:type="gramStart"/>
+      <w:r>
+        <w:rPr>
+          <w:sz w:val="22"/>
+          <w:szCs w:val="22"/>
+        </w:rPr>
+        <w:t>due to the fact that</w:t>
+      </w:r>
+      <w:proofErr w:type="gramEnd"/>
+      <w:r>
+        <w:rPr>
+          <w:sz w:val="22"/>
+          <w:szCs w:val="22"/>
+        </w:rPr>
+        <w:t xml:space="preserve"> a previously implemented version of </w:t>
+      </w:r>
+      <w:proofErr w:type="spellStart"/>
+      <w:r>
+        <w:rPr>
+          <w:sz w:val="22"/>
+          <w:szCs w:val="22"/>
+        </w:rPr>
+        <w:t>Crimini’s</w:t>
+      </w:r>
+      <w:proofErr w:type="spellEnd"/>
+      <w:r>
+        <w:rPr>
+          <w:sz w:val="22"/>
+          <w:szCs w:val="22"/>
+        </w:rPr>
+        <w:t xml:space="preserve"> inpainting algorithm [REF] led to a runtime of around 5 hours, and actually produced worse accuracy with the classifier. Although the inpainting itself is not fully accurate, differences become negligible once further NLM denoising and further processing completes, </w:t>
+      </w:r>
+      <w:proofErr w:type="gramStart"/>
+      <w:r>
+        <w:rPr>
+          <w:sz w:val="22"/>
+          <w:szCs w:val="22"/>
+        </w:rPr>
+        <w:t>producing</w:t>
+      </w:r>
+      <w:proofErr w:type="gramEnd"/>
+    </w:p>
+    <w:p>
+      <w:pPr>
+        <w:rPr>
+          <w:sz w:val="22"/>
+          <w:szCs w:val="22"/>
+        </w:rPr>
+      </w:pPr>
+    </w:p>
+    <w:p>
+      <w:pPr>
+        <w:rPr>
+          <w:sz w:val="22"/>
+          <w:szCs w:val="22"/>
+        </w:rPr>
+      </w:pPr>
+    </w:p>
+    <w:p>
+      <w:pPr>
+        <w:rPr>
+          <w:sz w:val="22"/>
+          <w:szCs w:val="22"/>
+        </w:rPr>
+      </w:pPr>
+    </w:p>
+    <w:p>
+      <w:pPr>
+        <w:pStyle w:val="Heading3"/>
+      </w:pPr>
+      <w:r>
+        <w:t>2.5</w:t>
+      </w:r>
+      <w:r>
+        <w:tab/>
+        <w:t>Non-Local Means Denoising</w:t>
+      </w:r>
+    </w:p>
+    <w:p>
+      <w:pPr>
+        <w:rPr>
+          <w:sz w:val="22"/>
+          <w:szCs w:val="22"/>
+        </w:rPr>
+      </w:pPr>
+      <w:r>
+        <w:rPr>
+          <w:sz w:val="22"/>
+          <w:szCs w:val="22"/>
+        </w:rPr>
+        <w:t xml:space="preserve">Despite the AMF removing much of the salt-and-pepper noise, significant amounts of noise remained. To combat this, I employed a Non-Local Means (NLM) Denoiser, through OpenCV’s </w:t>
+      </w:r>
+      <w:proofErr w:type="spellStart"/>
+      <w:proofErr w:type="gramStart"/>
+      <w:r>
+        <w:rPr>
+          <w:sz w:val="22"/>
+          <w:szCs w:val="22"/>
+        </w:rPr>
+        <w:t>fastNlMeansDenoisingColored</w:t>
+      </w:r>
+      <w:proofErr w:type="spellEnd"/>
+      <w:r>
+        <w:rPr>
+          <w:sz w:val="22"/>
+          <w:szCs w:val="22"/>
+        </w:rPr>
+        <w:t>(</w:t>
+      </w:r>
+      <w:proofErr w:type="gramEnd"/>
+      <w:r>
+        <w:rPr>
+          <w:sz w:val="22"/>
+          <w:szCs w:val="22"/>
+        </w:rPr>
+        <w:t>) function. NLM works by dividing the image into patches, and comparing the similarity of patches, before weighting these. Noise is then removed from patches by replacing pixels with the weighted average of similar patches.</w:t>
+      </w:r>
+    </w:p>
+    <w:p>
+      <w:pPr>
+        <w:rPr>
+          <w:sz w:val="22"/>
+          <w:szCs w:val="22"/>
+        </w:rPr>
+      </w:pPr>
+    </w:p>
+    <w:p>
+      <w:pPr>
+        <w:rPr>
+          <w:sz w:val="22"/>
+          <w:szCs w:val="22"/>
+        </w:rPr>
+      </w:pPr>
+    </w:p>
+    <w:p>
+      <w:pPr>
+        <w:rPr>
+          <w:sz w:val="22"/>
+          <w:szCs w:val="22"/>
+        </w:rPr>
+      </w:pPr>
+      <w:r>
+        <w:rPr>
+          <w:sz w:val="22"/>
+          <w:szCs w:val="22"/>
+        </w:rPr>
+        <w:lastRenderedPageBreak/>
+        <w:t xml:space="preserve">I used NLM twice throughout the processing workflow, </w:t>
+      </w:r>
+      <w:proofErr w:type="gramStart"/>
+      <w:r>
+        <w:rPr>
+          <w:sz w:val="22"/>
+          <w:szCs w:val="22"/>
+        </w:rPr>
+        <w:t>in order to</w:t>
+      </w:r>
+      <w:proofErr w:type="gramEnd"/>
+      <w:r>
+        <w:rPr>
+          <w:sz w:val="22"/>
+          <w:szCs w:val="22"/>
+        </w:rPr>
+        <w:t xml:space="preserve"> gradually remove noise whilst preserving details, as well as removing noise introduced from other methods. </w:t>
+      </w:r>
+    </w:p>
+    <w:p>
+      <w:pPr>
+        <w:rPr>
+          <w:sz w:val="22"/>
+          <w:szCs w:val="22"/>
+        </w:rPr>
+      </w:pPr>
+    </w:p>
+    <w:p>
+      <w:pPr>
+        <w:rPr>
+          <w:sz w:val="22"/>
+          <w:szCs w:val="22"/>
+        </w:rPr>
+      </w:pPr>
+      <w:r>
+        <w:rPr>
+          <w:sz w:val="22"/>
+          <w:szCs w:val="22"/>
+        </w:rPr>
+        <w:t xml:space="preserve">The first NLM instance used a h and </w:t>
+      </w:r>
+      <w:proofErr w:type="spellStart"/>
+      <w:r>
+        <w:rPr>
+          <w:sz w:val="22"/>
+          <w:szCs w:val="22"/>
+        </w:rPr>
+        <w:t>hColor</w:t>
+      </w:r>
+      <w:proofErr w:type="spellEnd"/>
+      <w:r>
+        <w:rPr>
+          <w:sz w:val="22"/>
+          <w:szCs w:val="22"/>
+        </w:rPr>
+        <w:t xml:space="preserve"> of 12, with a </w:t>
+      </w:r>
+      <w:proofErr w:type="spellStart"/>
+      <w:r>
+        <w:rPr>
+          <w:sz w:val="22"/>
+          <w:szCs w:val="22"/>
+        </w:rPr>
+        <w:t>templateWindowSize</w:t>
+      </w:r>
+      <w:proofErr w:type="spellEnd"/>
+      <w:r>
+        <w:rPr>
+          <w:sz w:val="22"/>
+          <w:szCs w:val="22"/>
+        </w:rPr>
+        <w:t xml:space="preserve"> of 7, and </w:t>
+      </w:r>
+      <w:proofErr w:type="spellStart"/>
+      <w:r>
+        <w:rPr>
+          <w:sz w:val="22"/>
+          <w:szCs w:val="22"/>
+        </w:rPr>
+        <w:t>searchWindowSize</w:t>
+      </w:r>
+      <w:proofErr w:type="spellEnd"/>
+      <w:r>
+        <w:rPr>
+          <w:sz w:val="22"/>
+          <w:szCs w:val="22"/>
+        </w:rPr>
+        <w:t xml:space="preserve"> of 21, and is introduced first after the inpainting.</w:t>
+      </w:r>
+    </w:p>
+    <w:p>
+      <w:pPr>
+        <w:rPr>
+          <w:sz w:val="22"/>
+          <w:szCs w:val="22"/>
+        </w:rPr>
+      </w:pPr>
+    </w:p>
+    <w:p>
+      <w:pPr>
+        <w:rPr>
+          <w:sz w:val="22"/>
+          <w:szCs w:val="22"/>
+        </w:rPr>
+      </w:pPr>
+      <w:r>
+        <w:rPr>
+          <w:noProof/>
+          <w:sz w:val="22"/>
+          <w:szCs w:val="22"/>
+        </w:rPr>
+        <w:drawing>
+          <wp:inline distT="0" distB="0" distL="0" distR="0" wp14:anchorId="354A31EC" wp14:editId="2DEDF488">
+            <wp:extent cx="6645910" cy="3096895"/>
+            <wp:effectExtent l="0" t="0" r="0" b="1905"/>
+            <wp:docPr id="1180095461" name="Picture 8" descr="A close-up of several images of a person's body&#10;&#10;Description automatically generated"/>
+            <wp:cNvGraphicFramePr>
+              <a:graphicFrameLocks xmlns:a="http://schemas.openxmlformats.org/drawingml/2006/main" noChangeAspect="1"/>
+            </wp:cNvGraphicFramePr>
+            <a:graphic xmlns:a="http://schemas.openxmlformats.org/drawingml/2006/main">
+              <a:graphicData uri="http://schemas.openxmlformats.org/drawingml/2006/picture">
+                <pic:pic xmlns:pic="http://schemas.openxmlformats.org/drawingml/2006/picture">
+                  <pic:nvPicPr>
+                    <pic:cNvPr id="1180095461" name="Picture 8" descr="A close-up of several images of a person's body&#10;&#10;Description automatically generated"/>
+                    <pic:cNvPicPr/>
+                  </pic:nvPicPr>
+                  <pic:blipFill>
+                    <a:blip r:embed="rId13" cstate="print">
+                      <a:extLst>
+                        <a:ext uri="{28A0092B-C50C-407E-A947-70E740481C1C}">
+                          <a14:useLocalDpi xmlns:a14="http://schemas.microsoft.com/office/drawing/2010/main" val="0"/>
+                        </a:ext>
+                      </a:extLst>
+                    </a:blip>
+                    <a:stretch>
+                      <a:fillRect/>
+                    </a:stretch>
+                  </pic:blipFill>
+                  <pic:spPr>
+                    <a:xfrm>
+                      <a:off x="0" y="0"/>
+                      <a:ext cx="6645910" cy="3096895"/>
+                    </a:xfrm>
+                    <a:prstGeom prst="rect">
+                      <a:avLst/>
+                    </a:prstGeom>
+                  </pic:spPr>
+                </pic:pic>
+              </a:graphicData>
+            </a:graphic>
+          </wp:inline>
+        </w:drawing>
+      </w:r>
+    </w:p>
+    <w:p/>
+    <w:p>
+      <w:pPr>
+        <w:rPr>
+          <w:sz w:val="22"/>
+          <w:szCs w:val="22"/>
+        </w:rPr>
+      </w:pPr>
+      <w:r>
+        <w:rPr>
+          <w:sz w:val="22"/>
+          <w:szCs w:val="22"/>
+        </w:rPr>
+        <w:t xml:space="preserve">As you can see from </w:t>
+      </w:r>
+      <w:proofErr w:type="spellStart"/>
+      <w:r>
+        <w:rPr>
+          <w:color w:val="FF0000"/>
+          <w:sz w:val="22"/>
+          <w:szCs w:val="22"/>
+        </w:rPr>
+        <w:t>Fig.X</w:t>
+      </w:r>
+      <w:proofErr w:type="spellEnd"/>
+      <w:r>
+        <w:rPr>
+          <w:sz w:val="22"/>
+          <w:szCs w:val="22"/>
+        </w:rPr>
+        <w:t xml:space="preserve">, NLM effectively removed almost all noise, at the expense of a loss of clarity. Colours are more muted, and edges not well defined. </w:t>
+      </w:r>
+      <w:proofErr w:type="gramStart"/>
+      <w:r>
+        <w:rPr>
+          <w:sz w:val="22"/>
+          <w:szCs w:val="22"/>
+        </w:rPr>
+        <w:t>That being said, the</w:t>
+      </w:r>
+      <w:proofErr w:type="gramEnd"/>
+      <w:r>
+        <w:rPr>
+          <w:sz w:val="22"/>
+          <w:szCs w:val="22"/>
+        </w:rPr>
+        <w:t xml:space="preserve"> image is </w:t>
+      </w:r>
+      <w:proofErr w:type="spellStart"/>
+      <w:r>
+        <w:rPr>
+          <w:sz w:val="22"/>
+          <w:szCs w:val="22"/>
+        </w:rPr>
+        <w:t>qualitively</w:t>
+      </w:r>
+      <w:proofErr w:type="spellEnd"/>
+      <w:r>
+        <w:rPr>
+          <w:sz w:val="22"/>
+          <w:szCs w:val="22"/>
+        </w:rPr>
+        <w:t xml:space="preserve"> improved. The final repaired image with the first NLM present is only 1% more accurate than without, however not including the first NLM leads to the remaining salt-and-pepper noise being amplified, losing any benefits of increased clarity.</w:t>
+      </w:r>
+    </w:p>
+    <w:p/>
+    <w:p>
+      <w:pPr>
+        <w:pStyle w:val="Heading3"/>
+      </w:pPr>
+      <w:r>
+        <w:t>2.6</w:t>
+      </w:r>
+      <w:r>
+        <w:tab/>
+        <w:t>Laplace Transform</w:t>
+      </w:r>
+    </w:p>
+    <w:p>
+      <w:r>
+        <w:t xml:space="preserve">NLM had removed clarity and contrast from the image. </w:t>
+      </w:r>
+      <w:proofErr w:type="gramStart"/>
+      <w:r>
+        <w:t>In order to</w:t>
+      </w:r>
+      <w:proofErr w:type="gramEnd"/>
+      <w:r>
+        <w:t xml:space="preserve"> regain this, I used a Laplace transform. Using a kernel of size 3, I detected regions of rapid intensity change, and subtracted this from the original image. This highlights edges, improving overall visual appeal, with the slight introduction of noise.</w:t>
+      </w:r>
+    </w:p>
+    <w:p>
+      <w:pPr>
+        <w:pStyle w:val="Heading3"/>
+      </w:pPr>
+      <w:r>
+        <w:t>2.7</w:t>
+      </w:r>
+      <w:r>
+        <w:tab/>
+        <w:t>Histogram Equalisation in the HSV Colour Space</w:t>
+      </w:r>
+    </w:p>
+    <w:p>
+      <w:r>
+        <w:t>The damaged images appear to have a colour distribution not matching those of the reference images. Also, some colour channels appear brighter than others. My first step to improve this is through Histogram Equalisation. I completed Histogram Equalisation in the HSV colour space</w:t>
+      </w:r>
+    </w:p>
+    <w:p>
+      <w:pPr>
+        <w:pStyle w:val="Heading3"/>
+      </w:pPr>
+      <w:r>
+        <w:lastRenderedPageBreak/>
+        <w:t>2.8</w:t>
+      </w:r>
+      <w:r>
+        <w:tab/>
+        <w:t>Reapplication of Non-Local Means Denoising</w:t>
+      </w:r>
+    </w:p>
+    <w:p>
+      <w:pPr>
+        <w:pStyle w:val="Heading3"/>
+      </w:pPr>
+      <w:r>
+        <w:t>2.9</w:t>
+      </w:r>
+      <w:r>
+        <w:tab/>
+        <w:t>Contrast Limited Adaptive Histogram Equalisation in the LAB Colour Space</w:t>
+      </w:r>
+    </w:p>
+    <w:p>
+      <w:pPr>
+        <w:pStyle w:val="Heading3"/>
+      </w:pPr>
+      <w:r>
+        <w:t>2.10</w:t>
+      </w:r>
+      <w:r>
+        <w:tab/>
+        <w:t>Sobel Edge Enhancement</w:t>
+      </w:r>
+    </w:p>
+    <w:p>
+      <w:pPr>
+        <w:pStyle w:val="Heading3"/>
+      </w:pPr>
+      <w:r>
+        <w:t>2.11</w:t>
+      </w:r>
+      <w:r>
+        <w:tab/>
+        <w:t>Colour Scaling</w:t>
+      </w:r>
+    </w:p>
+    <w:p>
+      <w:pPr>
+        <w:pStyle w:val="Heading2"/>
+      </w:pPr>
+      <w:r>
+        <w:t>3.0</w:t>
+      </w:r>
+      <w:r>
+        <w:tab/>
+        <w:t>Analysis</w:t>
+      </w:r>
+    </w:p>
+    <w:p>
+      <w:pPr>
+        <w:pStyle w:val="Heading3"/>
+      </w:pPr>
+      <w:r>
+        <w:t>3.1</w:t>
+      </w:r>
+      <w:r>
+        <w:tab/>
+        <w:t>Analysis of Classifier Accuracy</w:t>
+      </w:r>
+    </w:p>
+    <w:p>
+      <w:pPr>
+        <w:pStyle w:val="Heading3"/>
+      </w:pPr>
+      <w:r>
+        <w:t>3.2</w:t>
+      </w:r>
+      <w:r>
+        <w:tab/>
+        <w:t>Analysis of Image Quality</w:t>
       </w:r>
     </w:p>
     <w:p/>
     <w:p/>
     <w:p/>
-    <w:p>
-      <w:pPr>
-        <w:pStyle w:val="Heading3"/>
-      </w:pPr>
-      <w:r>
-        <w:t>2.3</w:t>
-      </w:r>
-      <w:r>
-        <w:tab/>
-        <w:t>Colour Balancing</w:t>
-      </w:r>
-    </w:p>
-    <w:p>
-      <w:r>
-        <w:t xml:space="preserve">Reference images showed a lot </w:t>
-      </w:r>
-      <w:proofErr w:type="gramStart"/>
-      <w:r>
-        <w:t>more green</w:t>
-      </w:r>
-      <w:proofErr w:type="gramEnd"/>
-      <w:r>
-        <w:t xml:space="preserve"> and orange than present in the damaged images. </w:t>
-      </w:r>
-    </w:p>
-    <w:p>
-      <w:pPr>
-        <w:pStyle w:val="Heading3"/>
-      </w:pPr>
-      <w:r>
-        <w:lastRenderedPageBreak/>
-        <w:t>2.4</w:t>
-      </w:r>
-      <w:r>
-        <w:tab/>
-        <w:t>Brightness / Contrast</w:t>
-      </w:r>
-    </w:p>
-    <w:p>
-      <w:pPr>
-        <w:pStyle w:val="Heading3"/>
-      </w:pPr>
-      <w:r>
-        <w:t>2.5</w:t>
-      </w:r>
-      <w:r>
-        <w:tab/>
-        <w:t>Edge Enhancement</w:t>
-      </w:r>
-    </w:p>
-    <w:p>
-      <w:pPr>
-        <w:pStyle w:val="Heading2"/>
-      </w:pPr>
-      <w:r>
-        <w:t>3.0</w:t>
-      </w:r>
-      <w:r>
-        <w:tab/>
-        <w:t>Inpainting</w:t>
-      </w:r>
-    </w:p>
-    <w:p>
-      <w:pPr>
-        <w:pStyle w:val="Heading3"/>
-      </w:pPr>
-      <w:r>
-        <w:t>3.1</w:t>
-      </w:r>
-      <w:r>
-        <w:tab/>
-        <w:t>Mask Detection</w:t>
-      </w:r>
-    </w:p>
-    <w:p>
-      <w:pPr>
-        <w:pStyle w:val="Heading3"/>
-      </w:pPr>
-      <w:r>
-        <w:t>3.2</w:t>
-      </w:r>
-      <w:r>
-        <w:tab/>
-        <w:t>Inpainting</w:t>
-      </w:r>
-    </w:p>
-    <w:p>
-      <w:pPr>
-        <w:pStyle w:val="Heading2"/>
-      </w:pPr>
-      <w:r>
-        <w:t>4.0</w:t>
-      </w:r>
-      <w:r>
-        <w:tab/>
-        <w:t>Summary and Analysis</w:t>
-      </w:r>
-    </w:p>
     <w:sectPr>
       <w:pgSz w:w="11906" w:h="16838"/>
-      <w:pgMar w:top="1440" w:right="1440" w:bottom="1440" w:left="1440" w:header="709" w:footer="709" w:gutter="0"/>
+      <w:pgMar w:top="720" w:right="720" w:bottom="720" w:left="720" w:header="709" w:footer="709" w:gutter="0"/>
       <w:cols w:space="708"/>
       <w:docGrid w:linePitch="360"/>
     </w:sectPr>
   </w:body>
 </w:document>
+</file>
+
+<file path=word/endnotes.xml><?xml version="1.0" encoding="utf-8"?>
+<w:endnotes xmlns:wpc="http://schemas.microsoft.com/office/word/2010/wordprocessingCanvas" xmlns:cx="http://schemas.microsoft.com/office/drawing/2014/chartex" xmlns:cx1="http://schemas.microsoft.com/office/drawing/2015/9/8/chartex" xmlns:cx2="http://schemas.microsoft.com/office/drawing/2015/10/21/chartex" xmlns:cx3="http://schemas.microsoft.com/office/drawing/2016/5/9/chartex" xmlns:cx4="http://schemas.microsoft.com/office/drawing/2016/5/10/chartex" xmlns:cx5="http://schemas.microsoft.com/office/drawing/2016/5/11/chartex" xmlns:cx6="http://schemas.microsoft.com/office/drawing/2016/5/12/chartex" xmlns:cx7="http://schemas.microsoft.com/office/drawing/2016/5/13/chartex" xmlns:cx8="http://schemas.microsoft.com/office/drawing/2016/5/14/chartex" xmlns:mc="http://schemas.openxmlformats.org/markup-compatibility/2006" xmlns:aink="http://schemas.microsoft.com/office/drawing/2016/ink" xmlns:am3d="http://schemas.microsoft.com/office/drawing/2017/model3d" xmlns:o="urn:schemas-microsoft-com:office:office" xmlns:oel="http://schemas.microsoft.com/office/2019/extlst" xmlns:r="http://schemas.openxmlformats.org/officeDocument/2006/relationships" xmlns:m="http://schemas.openxmlformats.org/officeDocument/2006/math" xmlns:v="urn:schemas-microsoft-com:vml" xmlns:wp14="http://schemas.microsoft.com/office/word/2010/wordprocessingDrawing" xmlns:wp="http://schemas.openxmlformats.org/drawingml/2006/wordprocessingDrawing" xmlns:w10="urn:schemas-microsoft-com:office:word" xmlns:w="http://schemas.openxmlformats.org/wordprocessingml/2006/main" xmlns:w14="http://schemas.microsoft.com/office/word/2010/wordml" xmlns:w15="http://schemas.microsoft.com/office/word/2012/wordml" xmlns:w16cex="http://schemas.microsoft.com/office/word/2018/wordml/cex" xmlns:w16cid="http://schemas.microsoft.com/office/word/2016/wordml/cid" xmlns:w16="http://schemas.microsoft.com/office/word/2018/wordml" xmlns:w16sdtdh="http://schemas.microsoft.com/office/word/2020/wordml/sdtdatahash" xmlns:w16se="http://schemas.microsoft.com/office/word/2015/wordml/symex" xmlns:wpg="http://schemas.microsoft.com/office/word/2010/wordprocessingGroup" xmlns:wpi="http://schemas.microsoft.com/office/word/2010/wordprocessingInk" xmlns:wne="http://schemas.microsoft.com/office/word/2006/wordml" xmlns:wps="http://schemas.microsoft.com/office/word/2010/wordprocessingShape" mc:Ignorable="w14 w15 w16se w16cid w16 w16cex w16sdtdh wp14">
+  <w:endnote w:type="separator" w:id="-1">
+    <w:p>
+      <w:r>
+        <w:separator/>
+      </w:r>
+    </w:p>
+  </w:endnote>
+  <w:endnote w:type="continuationSeparator" w:id="0">
+    <w:p>
+      <w:r>
+        <w:continuationSeparator/>
+      </w:r>
+    </w:p>
+  </w:endnote>
+</w:endnotes>
+</file>
+
+<file path=word/footnotes.xml><?xml version="1.0" encoding="utf-8"?>
+<w:footnotes xmlns:wpc="http://schemas.microsoft.com/office/word/2010/wordprocessingCanvas" xmlns:cx="http://schemas.microsoft.com/office/drawing/2014/chartex" xmlns:cx1="http://schemas.microsoft.com/office/drawing/2015/9/8/chartex" xmlns:cx2="http://schemas.microsoft.com/office/drawing/2015/10/21/chartex" xmlns:cx3="http://schemas.microsoft.com/office/drawing/2016/5/9/chartex" xmlns:cx4="http://schemas.microsoft.com/office/drawing/2016/5/10/chartex" xmlns:cx5="http://schemas.microsoft.com/office/drawing/2016/5/11/chartex" xmlns:cx6="http://schemas.microsoft.com/office/drawing/2016/5/12/chartex" xmlns:cx7="http://schemas.microsoft.com/office/drawing/2016/5/13/chartex" xmlns:cx8="http://schemas.microsoft.com/office/drawing/2016/5/14/chartex" xmlns:mc="http://schemas.openxmlformats.org/markup-compatibility/2006" xmlns:aink="http://schemas.microsoft.com/office/drawing/2016/ink" xmlns:am3d="http://schemas.microsoft.com/office/drawing/2017/model3d" xmlns:o="urn:schemas-microsoft-com:office:office" xmlns:oel="http://schemas.microsoft.com/office/2019/extlst" xmlns:r="http://schemas.openxmlformats.org/officeDocument/2006/relationships" xmlns:m="http://schemas.openxmlformats.org/officeDocument/2006/math" xmlns:v="urn:schemas-microsoft-com:vml" xmlns:wp14="http://schemas.microsoft.com/office/word/2010/wordprocessingDrawing" xmlns:wp="http://schemas.openxmlformats.org/drawingml/2006/wordprocessingDrawing" xmlns:w10="urn:schemas-microsoft-com:office:word" xmlns:w="http://schemas.openxmlformats.org/wordprocessingml/2006/main" xmlns:w14="http://schemas.microsoft.com/office/word/2010/wordml" xmlns:w15="http://schemas.microsoft.com/office/word/2012/wordml" xmlns:w16cex="http://schemas.microsoft.com/office/word/2018/wordml/cex" xmlns:w16cid="http://schemas.microsoft.com/office/word/2016/wordml/cid" xmlns:w16="http://schemas.microsoft.com/office/word/2018/wordml" xmlns:w16sdtdh="http://schemas.microsoft.com/office/word/2020/wordml/sdtdatahash" xmlns:w16se="http://schemas.microsoft.com/office/word/2015/wordml/symex" xmlns:wpg="http://schemas.microsoft.com/office/word/2010/wordprocessingGroup" xmlns:wpi="http://schemas.microsoft.com/office/word/2010/wordprocessingInk" xmlns:wne="http://schemas.microsoft.com/office/word/2006/wordml" xmlns:wps="http://schemas.microsoft.com/office/word/2010/wordprocessingShape" mc:Ignorable="w14 w15 w16se w16cid w16 w16cex w16sdtdh wp14">
+  <w:footnote w:type="separator" w:id="-1">
+    <w:p>
+      <w:r>
+        <w:separator/>
+      </w:r>
+    </w:p>
+  </w:footnote>
+  <w:footnote w:type="continuationSeparator" w:id="0">
+    <w:p>
+      <w:r>
+        <w:continuationSeparator/>
+      </w:r>
+    </w:p>
+  </w:footnote>
+</w:footnotes>
 </file>
 
 <file path=word/numbering.xml><?xml version="1.0" encoding="utf-8"?>
@@ -536,7 +2066,7 @@
   <w:abstractNum w:abstractNumId="2" w15:restartNumberingAfterBreak="0">
     <w:nsid w:val="6F9A3A7A"/>
     <w:multiLevelType w:val="multilevel"/>
-    <w:tmpl w:val="1E089F06"/>
+    <w:tmpl w:val="2B526716"/>
     <w:lvl w:ilvl="0">
       <w:start w:val="1"/>
       <w:numFmt w:val="decimal"/>
@@ -546,7 +2076,8 @@
         <w:ind w:left="720" w:hanging="720"/>
       </w:pPr>
       <w:rPr>
-        <w:rFonts w:hint="default"/>
+        <w:rFonts w:ascii="CMU Serif Roman" w:hAnsi="CMU Serif Roman" w:cs="CMU Serif Roman" w:hint="default"/>
+        <w:color w:val="000000" w:themeColor="text1"/>
       </w:rPr>
     </w:lvl>
     <w:lvl w:ilvl="1">
@@ -1574,6 +3105,66 @@
       <w:spacing w:val="5"/>
     </w:rPr>
   </w:style>
+  <w:style w:type="paragraph" w:styleId="Caption">
+    <w:name w:val="caption"/>
+    <w:basedOn w:val="Normal"/>
+    <w:next w:val="Normal"/>
+    <w:uiPriority w:val="35"/>
+    <w:unhideWhenUsed/>
+    <w:qFormat/>
+    <w:rsid w:val="005279A7"/>
+    <w:pPr>
+      <w:spacing w:after="200"/>
+      <w:jc w:val="center"/>
+    </w:pPr>
+    <w:rPr>
+      <w:color w:val="000000" w:themeColor="text1"/>
+      <w:sz w:val="18"/>
+      <w:szCs w:val="18"/>
+    </w:rPr>
+  </w:style>
+  <w:style w:type="paragraph" w:styleId="Header">
+    <w:name w:val="header"/>
+    <w:basedOn w:val="Normal"/>
+    <w:link w:val="HeaderChar"/>
+    <w:uiPriority w:val="99"/>
+    <w:unhideWhenUsed/>
+    <w:rsid w:val="00B630F0"/>
+    <w:pPr>
+      <w:tabs>
+        <w:tab w:val="center" w:pos="4513"/>
+        <w:tab w:val="right" w:pos="9026"/>
+      </w:tabs>
+    </w:pPr>
+  </w:style>
+  <w:style w:type="character" w:customStyle="1" w:styleId="HeaderChar">
+    <w:name w:val="Header Char"/>
+    <w:basedOn w:val="DefaultParagraphFont"/>
+    <w:link w:val="Header"/>
+    <w:uiPriority w:val="99"/>
+    <w:rsid w:val="00B630F0"/>
+  </w:style>
+  <w:style w:type="paragraph" w:styleId="Footer">
+    <w:name w:val="footer"/>
+    <w:basedOn w:val="Normal"/>
+    <w:link w:val="FooterChar"/>
+    <w:uiPriority w:val="99"/>
+    <w:unhideWhenUsed/>
+    <w:rsid w:val="00B630F0"/>
+    <w:pPr>
+      <w:tabs>
+        <w:tab w:val="center" w:pos="4513"/>
+        <w:tab w:val="right" w:pos="9026"/>
+      </w:tabs>
+    </w:pPr>
+  </w:style>
+  <w:style w:type="character" w:customStyle="1" w:styleId="FooterChar">
+    <w:name w:val="Footer Char"/>
+    <w:basedOn w:val="DefaultParagraphFont"/>
+    <w:link w:val="Footer"/>
+    <w:uiPriority w:val="99"/>
+    <w:rsid w:val="00B630F0"/>
+  </w:style>
 </w:styles>
 </file>
 

--- a/Image Processing of Damaged X.docx
+++ b/Image Processing of Damaged X.docx
@@ -72,44 +72,74 @@
     </w:p>
     <w:p>
       <w:pPr>
-        <w:rPr>
-          <w:sz w:val="22"/>
-          <w:szCs w:val="22"/>
-        </w:rPr>
-      </w:pPr>
-      <w:r>
-        <w:rPr>
-          <w:sz w:val="22"/>
-          <w:szCs w:val="22"/>
-        </w:rPr>
-        <w:t>I was provided with a set of 100 coloured X-Ray images of patient’s lungs. These images suffered with significant distortions, and I was tasked with processing these images to improve the classifier’s accuracy.</w:t>
-      </w:r>
-    </w:p>
-    <w:p>
-      <w:pPr>
-        <w:rPr>
-          <w:sz w:val="22"/>
-          <w:szCs w:val="22"/>
-        </w:rPr>
-      </w:pPr>
-    </w:p>
-    <w:p>
-      <w:pPr>
-        <w:rPr>
-          <w:sz w:val="22"/>
-          <w:szCs w:val="22"/>
-        </w:rPr>
-      </w:pPr>
-      <w:r>
-        <w:rPr>
-          <w:sz w:val="22"/>
-          <w:szCs w:val="22"/>
-        </w:rPr>
-        <w:t>The classifier had an accuracy of 0.55 before any processing.</w:t>
-      </w:r>
-    </w:p>
-    <w:p/>
-    <w:p>
+        <w:jc w:val="both"/>
+        <w:rPr>
+          <w:sz w:val="22"/>
+          <w:szCs w:val="22"/>
+        </w:rPr>
+      </w:pPr>
+      <w:r>
+        <w:rPr>
+          <w:noProof/>
+          <w:sz w:val="22"/>
+          <w:szCs w:val="22"/>
+        </w:rPr>
+        <w:drawing>
+          <wp:anchor distT="0" distB="0" distL="114300" distR="114300" simplePos="0" relativeHeight="251658240" behindDoc="1" locked="0" layoutInCell="1" allowOverlap="1" wp14:anchorId="46ED0F6A" wp14:editId="043B84EC">
+            <wp:simplePos x="0" y="0"/>
+            <wp:positionH relativeFrom="column">
+              <wp:posOffset>95250</wp:posOffset>
+            </wp:positionH>
+            <wp:positionV relativeFrom="paragraph">
+              <wp:posOffset>1193165</wp:posOffset>
+            </wp:positionV>
+            <wp:extent cx="6433820" cy="5988685"/>
+            <wp:effectExtent l="0" t="0" r="5080" b="5715"/>
+            <wp:wrapTopAndBottom/>
+            <wp:docPr id="1829172732" name="Picture 2"/>
+            <wp:cNvGraphicFramePr>
+              <a:graphicFrameLocks xmlns:a="http://schemas.openxmlformats.org/drawingml/2006/main" noChangeAspect="1"/>
+            </wp:cNvGraphicFramePr>
+            <a:graphic xmlns:a="http://schemas.openxmlformats.org/drawingml/2006/main">
+              <a:graphicData uri="http://schemas.openxmlformats.org/drawingml/2006/picture">
+                <pic:pic xmlns:pic="http://schemas.openxmlformats.org/drawingml/2006/picture">
+                  <pic:nvPicPr>
+                    <pic:cNvPr id="1829172732" name="Picture 2"/>
+                    <pic:cNvPicPr/>
+                  </pic:nvPicPr>
+                  <pic:blipFill>
+                    <a:blip r:embed="rId8" cstate="print">
+                      <a:extLst>
+                        <a:ext uri="{28A0092B-C50C-407E-A947-70E740481C1C}">
+                          <a14:useLocalDpi xmlns:a14="http://schemas.microsoft.com/office/drawing/2010/main" val="0"/>
+                        </a:ext>
+                      </a:extLst>
+                    </a:blip>
+                    <a:stretch>
+                      <a:fillRect/>
+                    </a:stretch>
+                  </pic:blipFill>
+                  <pic:spPr>
+                    <a:xfrm>
+                      <a:off x="0" y="0"/>
+                      <a:ext cx="6433820" cy="5988685"/>
+                    </a:xfrm>
+                    <a:prstGeom prst="rect">
+                      <a:avLst/>
+                    </a:prstGeom>
+                  </pic:spPr>
+                </pic:pic>
+              </a:graphicData>
+            </a:graphic>
+            <wp14:sizeRelH relativeFrom="page">
+              <wp14:pctWidth>0</wp14:pctWidth>
+            </wp14:sizeRelH>
+            <wp14:sizeRelV relativeFrom="page">
+              <wp14:pctHeight>0</wp14:pctHeight>
+            </wp14:sizeRelV>
+          </wp:anchor>
+        </w:drawing>
+      </w:r>
       <w:r>
         <w:rPr>
           <w:noProof/>
@@ -119,13 +149,13 @@
         <mc:AlternateContent>
           <mc:Choice Requires="wps">
             <w:drawing>
-              <wp:anchor distT="0" distB="0" distL="114300" distR="114300" simplePos="0" relativeHeight="251660288" behindDoc="0" locked="0" layoutInCell="1" allowOverlap="1" wp14:anchorId="6A6DB8AE" wp14:editId="427B9D58">
+              <wp:anchor distT="0" distB="0" distL="114300" distR="114300" simplePos="0" relativeHeight="251660288" behindDoc="0" locked="0" layoutInCell="1" allowOverlap="1" wp14:anchorId="6A6DB8AE" wp14:editId="37642CCC">
                 <wp:simplePos x="0" y="0"/>
                 <wp:positionH relativeFrom="column">
-                  <wp:posOffset>165100</wp:posOffset>
+                  <wp:posOffset>99695</wp:posOffset>
                 </wp:positionH>
                 <wp:positionV relativeFrom="paragraph">
-                  <wp:posOffset>6276975</wp:posOffset>
+                  <wp:posOffset>7189017</wp:posOffset>
                 </wp:positionV>
                 <wp:extent cx="6434455" cy="184150"/>
                 <wp:effectExtent l="0" t="0" r="4445" b="6350"/>
@@ -209,7 +239,7 @@
                 <v:stroke joinstyle="miter"/>
                 <v:path gradientshapeok="t" o:connecttype="rect"/>
               </v:shapetype>
-              <v:shape id="Text Box 1" o:spid="_x0000_s1026" type="#_x0000_t202" style="position:absolute;margin-left:13pt;margin-top:494.25pt;width:506.65pt;height:14.5pt;z-index:251660288;visibility:visible;mso-wrap-style:square;mso-height-percent:0;mso-wrap-distance-left:9pt;mso-wrap-distance-top:0;mso-wrap-distance-right:9pt;mso-wrap-distance-bottom:0;mso-position-horizontal:absolute;mso-position-horizontal-relative:text;mso-position-vertical:absolute;mso-position-vertical-relative:text;mso-height-percent:0;mso-height-relative:margin;v-text-anchor:top" o:gfxdata="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" stroked="f">
+              <v:shape id="Text Box 1" o:spid="_x0000_s1026" type="#_x0000_t202" style="position:absolute;left:0;text-align:left;margin-left:7.85pt;margin-top:566.05pt;width:506.65pt;height:14.5pt;z-index:251660288;visibility:visible;mso-wrap-style:square;mso-height-percent:0;mso-wrap-distance-left:9pt;mso-wrap-distance-top:0;mso-wrap-distance-right:9pt;mso-wrap-distance-bottom:0;mso-position-horizontal:absolute;mso-position-horizontal-relative:text;mso-position-vertical:absolute;mso-position-vertical-relative:text;mso-height-percent:0;mso-height-relative:margin;v-text-anchor:top" o:gfxdata="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" stroked="f">
                 <v:textbox inset="0,0,0,0">
                   <w:txbxContent>
                     <w:p>
@@ -219,14 +249,27 @@
                       <w:r>
                         <w:t xml:space="preserve">Fig. </w:t>
                       </w:r>
-                      <w:fldSimple w:instr=" SEQ Fig. \* ARABIC ">
-                        <w:r>
-                          <w:rPr>
-                            <w:noProof/>
-                          </w:rPr>
-                          <w:t>1</w:t>
-                        </w:r>
-                      </w:fldSimple>
+                      <w:r>
+                        <w:fldChar w:fldCharType="begin"/>
+                      </w:r>
+                      <w:r>
+                        <w:instrText xml:space="preserve"> SEQ Fig. \* ARABIC </w:instrText>
+                      </w:r>
+                      <w:r>
+                        <w:fldChar w:fldCharType="separate"/>
+                      </w:r>
+                      <w:r>
+                        <w:rPr>
+                          <w:noProof/>
+                        </w:rPr>
+                        <w:t>1</w:t>
+                      </w:r>
+                      <w:r>
+                        <w:rPr>
+                          <w:noProof/>
+                        </w:rPr>
+                        <w:fldChar w:fldCharType="end"/>
+                      </w:r>
                       <w:r>
                         <w:t xml:space="preserve"> - Overview of Image Processing Process</w:t>
                       </w:r>
@@ -242,82 +285,89 @@
       </w:r>
       <w:r>
         <w:rPr>
-          <w:noProof/>
-          <w:sz w:val="22"/>
-          <w:szCs w:val="22"/>
-        </w:rPr>
-        <w:drawing>
-          <wp:anchor distT="0" distB="0" distL="114300" distR="114300" simplePos="0" relativeHeight="251658240" behindDoc="1" locked="0" layoutInCell="1" allowOverlap="1" wp14:anchorId="46ED0F6A" wp14:editId="605B25BF">
-            <wp:simplePos x="0" y="0"/>
-            <wp:positionH relativeFrom="column">
-              <wp:posOffset>163195</wp:posOffset>
-            </wp:positionH>
-            <wp:positionV relativeFrom="paragraph">
-              <wp:posOffset>271961</wp:posOffset>
-            </wp:positionV>
-            <wp:extent cx="6434455" cy="5988685"/>
-            <wp:effectExtent l="0" t="0" r="4445" b="5715"/>
-            <wp:wrapTopAndBottom/>
-            <wp:docPr id="1829172732" name="Picture 2"/>
-            <wp:cNvGraphicFramePr>
-              <a:graphicFrameLocks xmlns:a="http://schemas.openxmlformats.org/drawingml/2006/main" noChangeAspect="1"/>
-            </wp:cNvGraphicFramePr>
-            <a:graphic xmlns:a="http://schemas.openxmlformats.org/drawingml/2006/main">
-              <a:graphicData uri="http://schemas.openxmlformats.org/drawingml/2006/picture">
-                <pic:pic xmlns:pic="http://schemas.openxmlformats.org/drawingml/2006/picture">
-                  <pic:nvPicPr>
-                    <pic:cNvPr id="1829172732" name="Picture 2"/>
-                    <pic:cNvPicPr/>
-                  </pic:nvPicPr>
-                  <pic:blipFill>
-                    <a:blip r:embed="rId7" cstate="print">
-                      <a:extLst>
-                        <a:ext uri="{28A0092B-C50C-407E-A947-70E740481C1C}">
-                          <a14:useLocalDpi xmlns:a14="http://schemas.microsoft.com/office/drawing/2010/main" val="0"/>
-                        </a:ext>
-                      </a:extLst>
-                    </a:blip>
-                    <a:stretch>
-                      <a:fillRect/>
-                    </a:stretch>
-                  </pic:blipFill>
-                  <pic:spPr>
-                    <a:xfrm>
-                      <a:off x="0" y="0"/>
-                      <a:ext cx="6434455" cy="5988685"/>
-                    </a:xfrm>
-                    <a:prstGeom prst="rect">
-                      <a:avLst/>
-                    </a:prstGeom>
-                  </pic:spPr>
-                </pic:pic>
-              </a:graphicData>
-            </a:graphic>
-            <wp14:sizeRelH relativeFrom="page">
-              <wp14:pctWidth>0</wp14:pctWidth>
-            </wp14:sizeRelH>
-            <wp14:sizeRelV relativeFrom="page">
-              <wp14:pctHeight>0</wp14:pctHeight>
-            </wp14:sizeRelV>
-          </wp:anchor>
-        </w:drawing>
-      </w:r>
-      <w:r>
-        <w:rPr>
-          <w:sz w:val="22"/>
-          <w:szCs w:val="22"/>
-        </w:rPr>
-        <w:t xml:space="preserve">Analysis includes the </w:t>
-      </w:r>
-      <w:r>
-        <w:rPr>
-          <w:sz w:val="22"/>
-          <w:szCs w:val="22"/>
-        </w:rPr>
-        <w:t>accuracy of the classifier with and without the step, as well as individual performance</w:t>
-      </w:r>
-      <w:r>
-        <w:t>.</w:t>
+          <w:sz w:val="22"/>
+          <w:szCs w:val="22"/>
+        </w:rPr>
+        <w:t>This report examines the application of image processing techniques to a dataset comprising 100 colo</w:t>
+      </w:r>
+      <w:r>
+        <w:rPr>
+          <w:sz w:val="22"/>
+          <w:szCs w:val="22"/>
+        </w:rPr>
+        <w:t>u</w:t>
+      </w:r>
+      <w:r>
+        <w:rPr>
+          <w:sz w:val="22"/>
+          <w:szCs w:val="22"/>
+        </w:rPr>
+        <w:t>red X-ray images of lungs</w:t>
+      </w:r>
+      <w:r>
+        <w:rPr>
+          <w:sz w:val="22"/>
+          <w:szCs w:val="22"/>
+        </w:rPr>
+        <w:t>,</w:t>
+      </w:r>
+      <w:r>
+        <w:rPr>
+          <w:sz w:val="22"/>
+          <w:szCs w:val="22"/>
+        </w:rPr>
+        <w:t xml:space="preserve"> afflicted with significant </w:t>
+      </w:r>
+      <w:r>
+        <w:rPr>
+          <w:sz w:val="22"/>
+          <w:szCs w:val="22"/>
+        </w:rPr>
+        <w:t>damage</w:t>
+      </w:r>
+      <w:r>
+        <w:rPr>
+          <w:sz w:val="22"/>
+          <w:szCs w:val="22"/>
+        </w:rPr>
+        <w:t xml:space="preserve">. </w:t>
+      </w:r>
+      <w:r>
+        <w:rPr>
+          <w:sz w:val="22"/>
+          <w:szCs w:val="22"/>
+        </w:rPr>
+        <w:t>The objective was to improve both the images visually, as well as the performance of a classifier, which achieved an accuracy of 0.55 before processing.</w:t>
+      </w:r>
+      <w:r>
+        <w:rPr>
+          <w:sz w:val="22"/>
+          <w:szCs w:val="22"/>
+        </w:rPr>
+        <w:t xml:space="preserve"> The analysis investigates the impact of </w:t>
+      </w:r>
+      <w:proofErr w:type="spellStart"/>
+      <w:r>
+        <w:rPr>
+          <w:sz w:val="22"/>
+          <w:szCs w:val="22"/>
+        </w:rPr>
+        <w:t>preprocessing</w:t>
+      </w:r>
+      <w:proofErr w:type="spellEnd"/>
+      <w:r>
+        <w:rPr>
+          <w:sz w:val="22"/>
+          <w:szCs w:val="22"/>
+        </w:rPr>
+        <w:t xml:space="preserve"> steps on the classifier's accuracy, including both overall performance and individual metrics.</w:t>
+      </w:r>
+      <w:r>
+        <w:rPr>
+          <w:sz w:val="22"/>
+          <w:szCs w:val="22"/>
+        </w:rPr>
+        <w:t xml:space="preserve"> </w:t>
       </w:r>
     </w:p>
     <w:p>
@@ -346,26 +396,96 @@
     </w:p>
     <w:p>
       <w:pPr>
-        <w:rPr>
-          <w:sz w:val="22"/>
-          <w:szCs w:val="22"/>
-        </w:rPr>
-      </w:pPr>
-      <w:r>
-        <w:rPr>
-          <w:sz w:val="22"/>
-          <w:szCs w:val="22"/>
-        </w:rPr>
-        <w:t>All images contained significant amounts of Gaussian and salt-and-pepper noise, which posed issues as I had to strike a balance between retaining image details and removing noise.</w:t>
-      </w:r>
-    </w:p>
-    <w:p>
-      <w:pPr>
-        <w:rPr>
-          <w:sz w:val="22"/>
-          <w:szCs w:val="22"/>
-        </w:rPr>
-      </w:pPr>
+        <w:jc w:val="both"/>
+        <w:rPr>
+          <w:sz w:val="22"/>
+          <w:szCs w:val="22"/>
+        </w:rPr>
+      </w:pPr>
+      <w:r>
+        <w:rPr>
+          <w:sz w:val="22"/>
+          <w:szCs w:val="22"/>
+        </w:rPr>
+        <w:t xml:space="preserve">Significant amounts of Gaussian and salt-and-pepper noise were present in all images, presenting a challenge in balancing noise removal with preserving image details. While salt-and-pepper noise is typically addressed with a median filter, OpenCV's </w:t>
+      </w:r>
+      <w:proofErr w:type="spellStart"/>
+      <w:proofErr w:type="gramStart"/>
+      <w:r>
+        <w:rPr>
+          <w:sz w:val="22"/>
+          <w:szCs w:val="22"/>
+        </w:rPr>
+        <w:t>MedianBlur</w:t>
+      </w:r>
+      <w:proofErr w:type="spellEnd"/>
+      <w:r>
+        <w:rPr>
+          <w:sz w:val="22"/>
+          <w:szCs w:val="22"/>
+        </w:rPr>
+        <w:t>(</w:t>
+      </w:r>
+      <w:proofErr w:type="gramEnd"/>
+      <w:r>
+        <w:rPr>
+          <w:sz w:val="22"/>
+          <w:szCs w:val="22"/>
+        </w:rPr>
+        <w:t>) function was found to induce excessive blurring and loss of details during testing.</w:t>
+      </w:r>
+    </w:p>
+    <w:p>
+      <w:pPr>
+        <w:jc w:val="both"/>
+        <w:rPr>
+          <w:sz w:val="22"/>
+          <w:szCs w:val="22"/>
+        </w:rPr>
+      </w:pPr>
+      <w:r>
+        <w:rPr>
+          <w:sz w:val="22"/>
+          <w:szCs w:val="22"/>
+        </w:rPr>
+        <w:lastRenderedPageBreak/>
+        <w:t>To overcome this, a</w:t>
+      </w:r>
+      <w:r>
+        <w:rPr>
+          <w:sz w:val="22"/>
+          <w:szCs w:val="22"/>
+        </w:rPr>
+        <w:t xml:space="preserve"> custom</w:t>
+      </w:r>
+      <w:r>
+        <w:rPr>
+          <w:sz w:val="22"/>
+          <w:szCs w:val="22"/>
+        </w:rPr>
+        <w:t xml:space="preserve"> Adaptive Median Filter (AMF) function was implemented. This function, applied to each colo</w:t>
+      </w:r>
+      <w:r>
+        <w:rPr>
+          <w:sz w:val="22"/>
+          <w:szCs w:val="22"/>
+        </w:rPr>
+        <w:t>u</w:t>
+      </w:r>
+      <w:r>
+        <w:rPr>
+          <w:sz w:val="22"/>
+          <w:szCs w:val="22"/>
+        </w:rPr>
+        <w:t>r channel</w:t>
+      </w:r>
+      <w:r>
+        <w:rPr>
+          <w:sz w:val="22"/>
+          <w:szCs w:val="22"/>
+        </w:rPr>
+        <w:t>, only updated a pixel’s value if it differed by a set threshold more than the pixels in its neighbourhood. If the pixel did not meet the threshold, the kernel size was incremented by two, up to a maximum kernel size.</w:t>
+      </w:r>
     </w:p>
     <w:p>
       <w:pPr>
@@ -380,17 +500,16 @@
           <w:sz w:val="22"/>
           <w:szCs w:val="22"/>
         </w:rPr>
-        <w:lastRenderedPageBreak/>
         <mc:AlternateContent>
           <mc:Choice Requires="wps">
             <w:drawing>
-              <wp:anchor distT="0" distB="0" distL="114300" distR="114300" simplePos="0" relativeHeight="251663360" behindDoc="0" locked="0" layoutInCell="1" allowOverlap="1" wp14:anchorId="21DC92D6" wp14:editId="0ACF887C">
+              <wp:anchor distT="0" distB="0" distL="114300" distR="114300" simplePos="0" relativeHeight="251663360" behindDoc="0" locked="0" layoutInCell="1" allowOverlap="1" wp14:anchorId="21DC92D6" wp14:editId="6E90D590">
                 <wp:simplePos x="0" y="0"/>
                 <wp:positionH relativeFrom="column">
                   <wp:posOffset>1162685</wp:posOffset>
                 </wp:positionH>
                 <wp:positionV relativeFrom="paragraph">
-                  <wp:posOffset>4641068</wp:posOffset>
+                  <wp:posOffset>3710940</wp:posOffset>
                 </wp:positionV>
                 <wp:extent cx="4323080" cy="635"/>
                 <wp:effectExtent l="0" t="0" r="0" b="3175"/>
@@ -479,7 +598,7 @@
           </mc:Choice>
           <mc:Fallback>
             <w:pict>
-              <v:shape w14:anchorId="21DC92D6" id="_x0000_s1027" type="#_x0000_t202" style="position:absolute;margin-left:91.55pt;margin-top:365.45pt;width:340.4pt;height:.05pt;z-index:251663360;visibility:visible;mso-wrap-style:square;mso-wrap-distance-left:9pt;mso-wrap-distance-top:0;mso-wrap-distance-right:9pt;mso-wrap-distance-bottom:0;mso-position-horizontal:absolute;mso-position-horizontal-relative:text;mso-position-vertical:absolute;mso-position-vertical-relative:text;v-text-anchor:top" o:gfxdata="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" stroked="f">
+              <v:shape w14:anchorId="21DC92D6" id="_x0000_s1027" type="#_x0000_t202" style="position:absolute;margin-left:91.55pt;margin-top:292.2pt;width:340.4pt;height:.05pt;z-index:251663360;visibility:visible;mso-wrap-style:square;mso-wrap-distance-left:9pt;mso-wrap-distance-top:0;mso-wrap-distance-right:9pt;mso-wrap-distance-bottom:0;mso-position-horizontal:absolute;mso-position-horizontal-relative:text;mso-position-vertical:absolute;mso-position-vertical-relative:text;v-text-anchor:top" o:gfxdata="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" stroked="f">
                 <v:textbox style="mso-fit-shape-to-text:t" inset="0,0,0,0">
                   <w:txbxContent>
                     <w:p>
@@ -542,13 +661,13 @@
           <w:szCs w:val="22"/>
         </w:rPr>
         <w:drawing>
-          <wp:anchor distT="0" distB="0" distL="114300" distR="114300" simplePos="0" relativeHeight="251662336" behindDoc="0" locked="0" layoutInCell="1" allowOverlap="1" wp14:anchorId="37371826" wp14:editId="2D27C333">
+          <wp:anchor distT="0" distB="0" distL="114300" distR="114300" simplePos="0" relativeHeight="251662336" behindDoc="0" locked="0" layoutInCell="1" allowOverlap="1" wp14:anchorId="37371826" wp14:editId="6865C5A0">
             <wp:simplePos x="0" y="0"/>
             <wp:positionH relativeFrom="margin">
               <wp:posOffset>1017905</wp:posOffset>
             </wp:positionH>
             <wp:positionV relativeFrom="margin">
-              <wp:posOffset>1158240</wp:posOffset>
+              <wp:posOffset>953407</wp:posOffset>
             </wp:positionV>
             <wp:extent cx="4609465" cy="3488055"/>
             <wp:effectExtent l="0" t="0" r="635" b="4445"/>
@@ -565,7 +684,7 @@
                     <pic:cNvPicPr/>
                   </pic:nvPicPr>
                   <pic:blipFill>
-                    <a:blip r:embed="rId8" cstate="print">
+                    <a:blip r:embed="rId9" cstate="print">
                       <a:extLst>
                         <a:ext uri="{28A0092B-C50C-407E-A947-70E740481C1C}">
                           <a14:useLocalDpi xmlns:a14="http://schemas.microsoft.com/office/drawing/2010/main" val="0"/>
@@ -597,17 +716,51 @@
           </wp:anchor>
         </w:drawing>
       </w:r>
-      <w:r>
-        <w:rPr>
-          <w:sz w:val="22"/>
-          <w:szCs w:val="22"/>
-        </w:rPr>
-        <w:t xml:space="preserve">Salt-and-pepper noise is best removed with a median filter, however during testing, I found OpenCV’s </w:t>
+    </w:p>
+    <w:p>
+      <w:pPr>
+        <w:pStyle w:val="Heading3"/>
+        <w:jc w:val="both"/>
+        <w:rPr>
+          <w:rFonts w:ascii="CMU Serif" w:eastAsiaTheme="minorHAnsi" w:hAnsi="CMU Serif" w:cs="Times New Roman (Body CS)"/>
+          <w:color w:val="auto"/>
+          <w:sz w:val="22"/>
+          <w:szCs w:val="22"/>
+        </w:rPr>
+      </w:pPr>
+      <w:r>
+        <w:rPr>
+          <w:rFonts w:ascii="CMU Serif" w:eastAsiaTheme="minorHAnsi" w:hAnsi="CMU Serif" w:cs="Times New Roman (Body CS)"/>
+          <w:color w:val="auto"/>
+          <w:sz w:val="22"/>
+          <w:szCs w:val="22"/>
+        </w:rPr>
+        <w:t>Although the AMF was less effective in eliminating salt-and-pepper noise</w:t>
+      </w:r>
+      <w:r>
+        <w:rPr>
+          <w:rFonts w:ascii="CMU Serif" w:eastAsiaTheme="minorHAnsi" w:hAnsi="CMU Serif" w:cs="Times New Roman (Body CS)"/>
+          <w:color w:val="auto"/>
+          <w:sz w:val="22"/>
+          <w:szCs w:val="22"/>
+        </w:rPr>
+        <w:t>, both visually and quantitatively,</w:t>
+      </w:r>
+      <w:r>
+        <w:rPr>
+          <w:rFonts w:ascii="CMU Serif" w:eastAsiaTheme="minorHAnsi" w:hAnsi="CMU Serif" w:cs="Times New Roman (Body CS)"/>
+          <w:color w:val="auto"/>
+          <w:sz w:val="22"/>
+          <w:szCs w:val="22"/>
+        </w:rPr>
+        <w:t xml:space="preserve"> compared to </w:t>
       </w:r>
       <w:proofErr w:type="spellStart"/>
       <w:proofErr w:type="gramStart"/>
       <w:r>
         <w:rPr>
+          <w:rFonts w:ascii="CMU Serif" w:eastAsiaTheme="minorHAnsi" w:hAnsi="CMU Serif" w:cs="Times New Roman (Body CS)"/>
+          <w:color w:val="auto"/>
           <w:sz w:val="22"/>
           <w:szCs w:val="22"/>
         </w:rPr>
@@ -616,6 +769,8 @@
       <w:proofErr w:type="spellEnd"/>
       <w:r>
         <w:rPr>
+          <w:rFonts w:ascii="CMU Serif" w:eastAsiaTheme="minorHAnsi" w:hAnsi="CMU Serif" w:cs="Times New Roman (Body CS)"/>
+          <w:color w:val="auto"/>
           <w:sz w:val="22"/>
           <w:szCs w:val="22"/>
         </w:rPr>
@@ -624,30 +779,46 @@
       <w:proofErr w:type="gramEnd"/>
       <w:r>
         <w:rPr>
-          <w:sz w:val="22"/>
-          <w:szCs w:val="22"/>
-        </w:rPr>
-        <w:t>) function to cause too much blurring and loss of details. Therefore, I implemented an Adaptive Median Filter (AMF) function that, for each colour channel, produced a neighbourhood and calculated the median value. If the pixel’s value was over a set threshold (in my case 10), then the pixel was replaced with that of the neighbourhood. If the pixel was within the threshold, then the neighbourhood kernel size was increased by two, up to a set maximum kernel size.</w:t>
-      </w:r>
-    </w:p>
-    <w:p>
-      <w:pPr>
-        <w:rPr>
-          <w:sz w:val="22"/>
-          <w:szCs w:val="22"/>
-        </w:rPr>
-      </w:pPr>
-      <w:r>
-        <w:rPr>
-          <w:sz w:val="22"/>
-          <w:szCs w:val="22"/>
-        </w:rPr>
-        <w:t xml:space="preserve">My AMF was less efficient at removing salt-and-pepper noise alone than </w:t>
+          <w:rFonts w:ascii="CMU Serif" w:eastAsiaTheme="minorHAnsi" w:hAnsi="CMU Serif" w:cs="Times New Roman (Body CS)"/>
+          <w:color w:val="auto"/>
+          <w:sz w:val="22"/>
+          <w:szCs w:val="22"/>
+        </w:rPr>
+        <w:t xml:space="preserve">), it demonstrated superior preservation of image details. When integrated into the </w:t>
+      </w:r>
+      <w:r>
+        <w:rPr>
+          <w:rFonts w:ascii="CMU Serif" w:eastAsiaTheme="minorHAnsi" w:hAnsi="CMU Serif" w:cs="Times New Roman (Body CS)"/>
+          <w:color w:val="auto"/>
+          <w:sz w:val="22"/>
+          <w:szCs w:val="22"/>
+        </w:rPr>
+        <w:t>image processing workflow</w:t>
+      </w:r>
+      <w:r>
+        <w:rPr>
+          <w:rFonts w:ascii="CMU Serif" w:eastAsiaTheme="minorHAnsi" w:hAnsi="CMU Serif" w:cs="Times New Roman (Body CS)"/>
+          <w:color w:val="auto"/>
+          <w:sz w:val="22"/>
+          <w:szCs w:val="22"/>
+        </w:rPr>
+        <w:t>, the overall image accuracy improved by 9%</w:t>
+      </w:r>
+      <w:r>
+        <w:rPr>
+          <w:rFonts w:ascii="CMU Serif" w:eastAsiaTheme="minorHAnsi" w:hAnsi="CMU Serif" w:cs="Times New Roman (Body CS)"/>
+          <w:color w:val="auto"/>
+          <w:sz w:val="22"/>
+          <w:szCs w:val="22"/>
+        </w:rPr>
+        <w:t xml:space="preserve"> compared to </w:t>
       </w:r>
       <w:proofErr w:type="spellStart"/>
       <w:proofErr w:type="gramStart"/>
       <w:r>
         <w:rPr>
+          <w:rFonts w:ascii="CMU Serif" w:eastAsiaTheme="minorHAnsi" w:hAnsi="CMU Serif" w:cs="Times New Roman (Body CS)"/>
+          <w:color w:val="auto"/>
           <w:sz w:val="22"/>
           <w:szCs w:val="22"/>
         </w:rPr>
@@ -656,6 +827,8 @@
       <w:proofErr w:type="spellEnd"/>
       <w:r>
         <w:rPr>
+          <w:rFonts w:ascii="CMU Serif" w:eastAsiaTheme="minorHAnsi" w:hAnsi="CMU Serif" w:cs="Times New Roman (Body CS)"/>
+          <w:color w:val="auto"/>
           <w:sz w:val="22"/>
           <w:szCs w:val="22"/>
         </w:rPr>
@@ -664,10 +837,12 @@
       <w:proofErr w:type="gramEnd"/>
       <w:r>
         <w:rPr>
-          <w:sz w:val="22"/>
-          <w:szCs w:val="22"/>
-        </w:rPr>
-        <w:t>), however it preserved image details at a much better rate. Combined with my further denoising and image processing workflow, the overall image accuracy was 9% greater.</w:t>
+          <w:rFonts w:ascii="CMU Serif" w:eastAsiaTheme="minorHAnsi" w:hAnsi="CMU Serif" w:cs="Times New Roman (Body CS)"/>
+          <w:color w:val="auto"/>
+          <w:sz w:val="22"/>
+          <w:szCs w:val="22"/>
+        </w:rPr>
+        <w:t>).</w:t>
       </w:r>
     </w:p>
     <w:p>
@@ -687,100 +862,41 @@
     </w:p>
     <w:p>
       <w:pPr>
-        <w:rPr>
-          <w:sz w:val="22"/>
-          <w:szCs w:val="22"/>
-        </w:rPr>
-      </w:pPr>
-      <w:r>
-        <w:rPr>
-          <w:sz w:val="22"/>
-          <w:szCs w:val="22"/>
-        </w:rPr>
-        <w:t xml:space="preserve">All images were warped, affecting only their perspective. All images had the same </w:t>
-      </w:r>
-      <w:proofErr w:type="gramStart"/>
-      <w:r>
-        <w:rPr>
-          <w:sz w:val="22"/>
-          <w:szCs w:val="22"/>
-        </w:rPr>
-        <w:t>warping,</w:t>
-      </w:r>
-      <w:proofErr w:type="gramEnd"/>
-      <w:r>
-        <w:rPr>
-          <w:sz w:val="22"/>
-          <w:szCs w:val="22"/>
-        </w:rPr>
-        <w:t xml:space="preserve"> therefore I applied a projective transform.</w:t>
-      </w:r>
-    </w:p>
-    <w:p>
-      <w:pPr>
-        <w:rPr>
-          <w:sz w:val="22"/>
-          <w:szCs w:val="22"/>
-        </w:rPr>
-      </w:pPr>
-    </w:p>
-    <w:p>
-      <w:pPr>
-        <w:rPr>
-          <w:sz w:val="22"/>
-          <w:szCs w:val="22"/>
-        </w:rPr>
-      </w:pPr>
-      <w:r>
-        <w:rPr>
-          <w:sz w:val="22"/>
-          <w:szCs w:val="22"/>
-        </w:rPr>
-        <w:t xml:space="preserve">The images had a classifier accuracy of 0.69 following the AMF, however after applying the perspective transform, accuracy had dropped to 0.52. </w:t>
-      </w:r>
-      <w:proofErr w:type="gramStart"/>
-      <w:r>
-        <w:rPr>
-          <w:sz w:val="22"/>
-          <w:szCs w:val="22"/>
-        </w:rPr>
-        <w:t>That being said, processing</w:t>
-      </w:r>
-      <w:proofErr w:type="gramEnd"/>
-      <w:r>
-        <w:rPr>
-          <w:sz w:val="22"/>
-          <w:szCs w:val="22"/>
-        </w:rPr>
-        <w:t xml:space="preserve"> the image without a perspective transform led to an overall accuracy of 0.73, which is 20% lower than with the perspective transform in place. No transform also impacts human perception of the images – the black blends into the edges of the images, which can potentially lead to a loss of information that may be vital to doctors.</w:t>
-      </w:r>
-      <w:r>
-        <w:rPr>
-          <w:sz w:val="22"/>
-          <w:szCs w:val="22"/>
-        </w:rPr>
-        <w:t xml:space="preserve"> In some cases, the black was made blue.</w:t>
-      </w:r>
-    </w:p>
-    <w:p>
-      <w:pPr>
-        <w:rPr>
-          <w:sz w:val="22"/>
-          <w:szCs w:val="22"/>
-        </w:rPr>
-      </w:pPr>
-    </w:p>
-    <w:p>
-      <w:pPr>
-        <w:keepNext/>
+        <w:jc w:val="both"/>
+        <w:rPr>
+          <w:sz w:val="22"/>
+          <w:szCs w:val="22"/>
+        </w:rPr>
+      </w:pPr>
+      <w:r>
+        <w:rPr>
+          <w:sz w:val="22"/>
+          <w:szCs w:val="22"/>
+        </w:rPr>
+        <w:t>All images in the dataset exhibited warping, manifesting solely as a change in perspective while retaining overall content integrity. To rectify this distortion consistently across all images, a projective transform was applied uniformly.</w:t>
+      </w:r>
+    </w:p>
+    <w:p>
+      <w:pPr>
+        <w:rPr>
+          <w:sz w:val="22"/>
+          <w:szCs w:val="22"/>
+        </w:rPr>
+      </w:pPr>
+    </w:p>
+    <w:p>
+      <w:pPr>
+        <w:rPr>
+          <w:sz w:val="22"/>
+          <w:szCs w:val="22"/>
+        </w:rPr>
       </w:pPr>
       <w:r>
         <w:rPr>
           <w:noProof/>
         </w:rPr>
-        <w:lastRenderedPageBreak/>
         <w:drawing>
-          <wp:inline distT="0" distB="0" distL="0" distR="0" wp14:anchorId="70A21DB4" wp14:editId="1A0720FD">
+          <wp:inline distT="0" distB="0" distL="0" distR="0" wp14:anchorId="3DB21748" wp14:editId="04D54950">
             <wp:extent cx="6645910" cy="2914015"/>
             <wp:effectExtent l="0" t="0" r="0" b="0"/>
             <wp:docPr id="984246703" name="Picture 7" descr="A close-up of a computer generated image&#10;&#10;Description automatically generated"/>
@@ -795,7 +911,7 @@
                     <pic:cNvPicPr/>
                   </pic:nvPicPr>
                   <pic:blipFill>
-                    <a:blip r:embed="rId9" cstate="print">
+                    <a:blip r:embed="rId10" cstate="print">
                       <a:extLst>
                         <a:ext uri="{28A0092B-C50C-407E-A947-70E740481C1C}">
                           <a14:useLocalDpi xmlns:a14="http://schemas.microsoft.com/office/drawing/2010/main" val="0"/>
@@ -856,6 +972,99 @@
     </w:p>
     <w:p>
       <w:pPr>
+        <w:pStyle w:val="Caption"/>
+        <w:jc w:val="both"/>
+      </w:pPr>
+      <w:r>
+        <w:rPr>
+          <w:sz w:val="22"/>
+          <w:szCs w:val="22"/>
+        </w:rPr>
+        <w:lastRenderedPageBreak/>
+        <w:t xml:space="preserve">Post application of the Adaptive Median Filter (AMF), the classifier achieved an accuracy of 0.69. However, upon subsequent application of the </w:t>
+      </w:r>
+      <w:r>
+        <w:rPr>
+          <w:sz w:val="22"/>
+          <w:szCs w:val="22"/>
+        </w:rPr>
+        <w:t>projective</w:t>
+      </w:r>
+      <w:r>
+        <w:rPr>
+          <w:sz w:val="22"/>
+          <w:szCs w:val="22"/>
+        </w:rPr>
+        <w:t xml:space="preserve"> transform, the accuracy regressed to 0.52. Interestingly, refraining from employing the </w:t>
+      </w:r>
+      <w:r>
+        <w:rPr>
+          <w:sz w:val="22"/>
+          <w:szCs w:val="22"/>
+        </w:rPr>
+        <w:t>projective</w:t>
+      </w:r>
+      <w:r>
+        <w:rPr>
+          <w:sz w:val="22"/>
+          <w:szCs w:val="22"/>
+        </w:rPr>
+        <w:t xml:space="preserve"> transform yielded an improved overall accuracy of 0.73, marking a 20% increase </w:t>
+      </w:r>
+      <w:r>
+        <w:rPr>
+          <w:sz w:val="22"/>
+          <w:szCs w:val="22"/>
+        </w:rPr>
+        <w:t>compared to not employing the transform.</w:t>
+      </w:r>
+    </w:p>
+    <w:p>
+      <w:pPr>
+        <w:jc w:val="both"/>
+        <w:rPr>
+          <w:sz w:val="22"/>
+          <w:szCs w:val="22"/>
+        </w:rPr>
+      </w:pPr>
+    </w:p>
+    <w:p>
+      <w:pPr>
+        <w:jc w:val="both"/>
+        <w:rPr>
+          <w:sz w:val="22"/>
+          <w:szCs w:val="22"/>
+        </w:rPr>
+      </w:pPr>
+      <w:r>
+        <w:rPr>
+          <w:sz w:val="22"/>
+          <w:szCs w:val="22"/>
+        </w:rPr>
+        <w:t xml:space="preserve">It is noteworthy that the absence of the perspective transform not only influences the </w:t>
+      </w:r>
+      <w:r>
+        <w:rPr>
+          <w:sz w:val="22"/>
+          <w:szCs w:val="22"/>
+        </w:rPr>
+        <w:t>classifier</w:t>
+      </w:r>
+      <w:r>
+        <w:rPr>
+          <w:sz w:val="22"/>
+          <w:szCs w:val="22"/>
+        </w:rPr>
+        <w:t xml:space="preserve"> accuracy but also impacts human perception of the images. Specifically, without the transform, the presence of black artifacts blending into the image edges introduces a perceptual ambiguity, potentially leading to vital information loss for medical professionals. Furthermore, in certain instances, the black artifacts assumed a blue hue, further complicating the interpretability of the images.</w:t>
+      </w:r>
+    </w:p>
+    <w:p>
+      <w:pPr>
+        <w:keepNext/>
+      </w:pPr>
+    </w:p>
+    <w:p>
+      <w:pPr>
         <w:pStyle w:val="Heading3"/>
       </w:pPr>
       <w:r>
@@ -881,46 +1090,51 @@
           <w:sz w:val="22"/>
           <w:szCs w:val="22"/>
         </w:rPr>
-        <w:t>Next, I worked on detecting the mask for inpainting the missing region. Each image has regions of different sizes and positionings, so I used the below procedure to extract the mask.</w:t>
-      </w:r>
-    </w:p>
-    <w:p>
-      <w:pPr>
-        <w:rPr>
-          <w:sz w:val="22"/>
-          <w:szCs w:val="22"/>
-        </w:rPr>
-      </w:pPr>
-    </w:p>
-    <w:p>
-      <w:pPr>
-        <w:rPr>
-          <w:sz w:val="22"/>
-          <w:szCs w:val="22"/>
-        </w:rPr>
-      </w:pPr>
-      <w:r>
-        <w:rPr>
-          <w:sz w:val="22"/>
-          <w:szCs w:val="22"/>
-        </w:rPr>
-        <w:t>First, a copy of the image is converted to greyscale, as the mask is independent to any colour channel values. I then extract the top right of the image as the region of interest, this being because the missing regions are exclusively in the top-right quadrant, and by isolating this area, larger contours (</w:t>
-      </w:r>
-      <w:proofErr w:type="gramStart"/>
-      <w:r>
-        <w:rPr>
-          <w:sz w:val="22"/>
-          <w:szCs w:val="22"/>
-        </w:rPr>
-        <w:t>especially</w:t>
-      </w:r>
-      <w:proofErr w:type="gramEnd"/>
-      <w:r>
-        <w:rPr>
-          <w:sz w:val="22"/>
-          <w:szCs w:val="22"/>
-        </w:rPr>
-        <w:t xml:space="preserve"> created by the lungs themselves) are not impacting the detection of the mask. I then use Canny edge detection to identify areas of high gradient magnitude, indicative of edges, with high thresholds to reduce noise. These are then transformed into contours. I select the largest contour, which will be the missing region, and enclose this with a circle that is slightly larger, to ensure no area is missing. A mask is then produced using this circle, and converted to colour for inpainting.</w:t>
+        <w:t>A systematic approach was employed to produce the mask for inpainting. Each image was converted to grayscale, to ensure the mask’s independence from colour channel values. The top-right quadrant of the image was selected as the region of interest (ROI) due to all masks falling within this area. This selection reduced any errors found from larger contours within the image, specifically from the base of the lung, affecting the produced mask.</w:t>
+      </w:r>
+    </w:p>
+    <w:p>
+      <w:pPr>
+        <w:rPr>
+          <w:sz w:val="22"/>
+          <w:szCs w:val="22"/>
+        </w:rPr>
+      </w:pPr>
+    </w:p>
+    <w:p>
+      <w:pPr>
+        <w:rPr>
+          <w:sz w:val="22"/>
+          <w:szCs w:val="22"/>
+        </w:rPr>
+      </w:pPr>
+      <w:r>
+        <w:rPr>
+          <w:sz w:val="22"/>
+          <w:szCs w:val="22"/>
+        </w:rPr>
+        <w:t>Canny edge detection was subsequently applied to the identified region to identify areas with high gradient magnitudes, indicating edges. Employing high threshold values helped suppress noise and accentuate relevant edge information. The detected edges were transformed into contours, with the largest contour, assumed to encapsulate the missing region, selected for further analysis.</w:t>
+      </w:r>
+      <w:r>
+        <w:rPr>
+          <w:sz w:val="22"/>
+          <w:szCs w:val="22"/>
+        </w:rPr>
+        <w:t xml:space="preserve"> </w:t>
+      </w:r>
+      <w:r>
+        <w:rPr>
+          <w:sz w:val="22"/>
+          <w:szCs w:val="22"/>
+        </w:rPr>
+        <w:t xml:space="preserve">A circular boundary slightly larger than the selected contour was delineated to ensure comprehensive coverage of the area requiring </w:t>
+      </w:r>
+      <w:r>
+        <w:rPr>
+          <w:sz w:val="22"/>
+          <w:szCs w:val="22"/>
+        </w:rPr>
+        <w:t>inpainting.</w:t>
       </w:r>
     </w:p>
     <w:p>
@@ -945,10 +1159,10 @@
           <w:szCs w:val="22"/>
         </w:rPr>
         <w:drawing>
-          <wp:inline distT="0" distB="0" distL="0" distR="0" wp14:anchorId="73358928" wp14:editId="0C0C1C30">
-            <wp:extent cx="6645910" cy="3594735"/>
+          <wp:inline distT="0" distB="0" distL="0" distR="0" wp14:anchorId="73358928" wp14:editId="0CAB6C5E">
+            <wp:extent cx="6645910" cy="3594558"/>
             <wp:effectExtent l="0" t="0" r="0" b="0"/>
-            <wp:docPr id="34064194" name="Picture 9" descr="A close-up of a radiograph&#10;&#10;Description automatically generated"/>
+            <wp:docPr id="34064194" name="Picture 9"/>
             <wp:cNvGraphicFramePr>
               <a:graphicFrameLocks xmlns:a="http://schemas.openxmlformats.org/drawingml/2006/main" noChangeAspect="1"/>
             </wp:cNvGraphicFramePr>
@@ -956,11 +1170,11 @@
               <a:graphicData uri="http://schemas.openxmlformats.org/drawingml/2006/picture">
                 <pic:pic xmlns:pic="http://schemas.openxmlformats.org/drawingml/2006/picture">
                   <pic:nvPicPr>
-                    <pic:cNvPr id="34064194" name="Picture 9" descr="A close-up of a radiograph&#10;&#10;Description automatically generated"/>
+                    <pic:cNvPr id="34064194" name="Picture 9"/>
                     <pic:cNvPicPr/>
                   </pic:nvPicPr>
                   <pic:blipFill>
-                    <a:blip r:embed="rId10" cstate="print">
+                    <a:blip r:embed="rId11" cstate="print">
                       <a:extLst>
                         <a:ext uri="{28A0092B-C50C-407E-A947-70E740481C1C}">
                           <a14:useLocalDpi xmlns:a14="http://schemas.microsoft.com/office/drawing/2010/main" val="0"/>
@@ -974,7 +1188,7 @@
                   <pic:spPr>
                     <a:xfrm>
                       <a:off x="0" y="0"/>
-                      <a:ext cx="6645910" cy="3594735"/>
+                      <a:ext cx="6645910" cy="3594558"/>
                     </a:xfrm>
                     <a:prstGeom prst="rect">
                       <a:avLst/>
@@ -996,27 +1210,18 @@
       </w:r>
     </w:p>
     <w:p>
-      <w:pPr>
-        <w:rPr>
-          <w:sz w:val="22"/>
-          <w:szCs w:val="22"/>
-        </w:rPr>
-      </w:pPr>
-    </w:p>
-    <w:p>
-      <w:pPr>
-        <w:rPr>
-          <w:sz w:val="22"/>
-          <w:szCs w:val="22"/>
-        </w:rPr>
-      </w:pPr>
-    </w:p>
-    <w:p>
-      <w:pPr>
-        <w:rPr>
-          <w:sz w:val="22"/>
-          <w:szCs w:val="22"/>
-        </w:rPr>
+      <w:r>
+        <w:rPr>
+          <w:color w:val="000000" w:themeColor="text1"/>
+          <w:sz w:val="22"/>
+          <w:szCs w:val="22"/>
+        </w:rPr>
+        <w:t>The selection of thresholds for Canny edge detection was made to effectively mitigate noise while preserving the integrity of the region to the greatest extent possible.</w:t>
+      </w:r>
+    </w:p>
+    <w:p>
+      <w:pPr>
+        <w:pStyle w:val="Caption"/>
       </w:pPr>
       <w:r>
         <w:rPr>
@@ -1024,14 +1229,15 @@
           <w:sz w:val="22"/>
           <w:szCs w:val="22"/>
         </w:rPr>
+        <w:lastRenderedPageBreak/>
         <w:drawing>
-          <wp:anchor distT="0" distB="0" distL="114300" distR="114300" simplePos="0" relativeHeight="251664384" behindDoc="0" locked="0" layoutInCell="1" allowOverlap="1" wp14:anchorId="7CC97966" wp14:editId="64590604">
+          <wp:anchor distT="0" distB="0" distL="114300" distR="114300" simplePos="0" relativeHeight="251664384" behindDoc="0" locked="0" layoutInCell="1" allowOverlap="1" wp14:anchorId="7CC97966" wp14:editId="6179A20C">
             <wp:simplePos x="0" y="0"/>
             <wp:positionH relativeFrom="column">
-              <wp:posOffset>934720</wp:posOffset>
+              <wp:posOffset>935142</wp:posOffset>
             </wp:positionH>
             <wp:positionV relativeFrom="paragraph">
-              <wp:posOffset>548005</wp:posOffset>
+              <wp:posOffset>228630</wp:posOffset>
             </wp:positionV>
             <wp:extent cx="4776107" cy="2415891"/>
             <wp:effectExtent l="0" t="0" r="0" b="0"/>
@@ -1048,7 +1254,7 @@
                     <pic:cNvPicPr/>
                   </pic:nvPicPr>
                   <pic:blipFill>
-                    <a:blip r:embed="rId11" cstate="print">
+                    <a:blip r:embed="rId12" cstate="print">
                       <a:extLst>
                         <a:ext uri="{28A0092B-C50C-407E-A947-70E740481C1C}">
                           <a14:useLocalDpi xmlns:a14="http://schemas.microsoft.com/office/drawing/2010/main" val="0"/>
@@ -1080,23 +1286,11 @@
           </wp:anchor>
         </w:drawing>
       </w:r>
-      <w:r>
-        <w:rPr>
-          <w:sz w:val="22"/>
-          <w:szCs w:val="22"/>
-        </w:rPr>
-        <w:t>The choice of thresholds for Canny edge detection was chosen as it removed a lot of noise, whilst maintaining as much of the region as possible.</w:t>
-      </w:r>
     </w:p>
     <w:p>
       <w:pPr>
         <w:pStyle w:val="Caption"/>
       </w:pPr>
-    </w:p>
-    <w:p>
-      <w:pPr>
-        <w:pStyle w:val="Caption"/>
-      </w:pPr>
       <w:r>
         <w:t xml:space="preserve">Fig. 5 – Edges detected between different thresholds using </w:t>
       </w:r>
@@ -1121,7 +1315,28 @@
           <w:sz w:val="22"/>
           <w:szCs w:val="22"/>
         </w:rPr>
-        <w:t>This method has produced perfect results for the x-ray images provided.</w:t>
+        <w:t xml:space="preserve">This method has produced </w:t>
+      </w:r>
+      <w:r>
+        <w:rPr>
+          <w:sz w:val="22"/>
+          <w:szCs w:val="22"/>
+        </w:rPr>
+        <w:t>exemplary</w:t>
+      </w:r>
+      <w:r>
+        <w:rPr>
+          <w:sz w:val="22"/>
+          <w:szCs w:val="22"/>
+        </w:rPr>
+        <w:t xml:space="preserve"> results</w:t>
+      </w:r>
+      <w:r>
+        <w:rPr>
+          <w:sz w:val="22"/>
+          <w:szCs w:val="22"/>
+        </w:rPr>
+        <w:t>.</w:t>
       </w:r>
     </w:p>
     <w:p>
@@ -1161,7 +1376,7 @@
                     <pic:cNvPicPr/>
                   </pic:nvPicPr>
                   <pic:blipFill>
-                    <a:blip r:embed="rId12" cstate="print">
+                    <a:blip r:embed="rId13" cstate="print">
                       <a:extLst>
                         <a:ext uri="{28A0092B-C50C-407E-A947-70E740481C1C}">
                           <a14:useLocalDpi xmlns:a14="http://schemas.microsoft.com/office/drawing/2010/main" val="0"/>
@@ -1216,16 +1431,253 @@
     <w:p>
       <w:pPr>
         <w:rPr>
-          <w:sz w:val="22"/>
-          <w:szCs w:val="22"/>
-        </w:rPr>
-      </w:pPr>
-      <w:r>
-        <w:rPr>
-          <w:sz w:val="22"/>
-          <w:szCs w:val="22"/>
-        </w:rPr>
-        <w:t xml:space="preserve">Inpainting was achieved using OpenCV’s </w:t>
+          <w:color w:val="FF0000"/>
+          <w:sz w:val="22"/>
+          <w:szCs w:val="22"/>
+        </w:rPr>
+      </w:pPr>
+      <w:r>
+        <w:rPr>
+          <w:color w:val="FF0000"/>
+          <w:sz w:val="22"/>
+          <w:szCs w:val="22"/>
+        </w:rPr>
+        <w:t xml:space="preserve">Inpainting was achieved using a slightly adapted version of a python implementation </w:t>
+      </w:r>
+      <w:sdt>
+        <w:sdtPr>
+          <w:rPr>
+            <w:color w:val="FF0000"/>
+            <w:sz w:val="22"/>
+            <w:szCs w:val="22"/>
+          </w:rPr>
+          <w:id w:val="1136376058"/>
+          <w:citation/>
+        </w:sdtPr>
+        <w:sdtContent>
+          <w:r>
+            <w:rPr>
+              <w:color w:val="FF0000"/>
+              <w:sz w:val="22"/>
+              <w:szCs w:val="22"/>
+            </w:rPr>
+            <w:fldChar w:fldCharType="begin"/>
+          </w:r>
+          <w:r>
+            <w:rPr>
+              <w:color w:val="FF0000"/>
+              <w:sz w:val="22"/>
+              <w:szCs w:val="22"/>
+            </w:rPr>
+            <w:instrText xml:space="preserve">CITATION Nah21 \l 2057 </w:instrText>
+          </w:r>
+          <w:r>
+            <w:rPr>
+              <w:color w:val="FF0000"/>
+              <w:sz w:val="22"/>
+              <w:szCs w:val="22"/>
+            </w:rPr>
+            <w:fldChar w:fldCharType="separate"/>
+          </w:r>
+          <w:r>
+            <w:rPr>
+              <w:noProof/>
+              <w:color w:val="FF0000"/>
+              <w:sz w:val="22"/>
+              <w:szCs w:val="22"/>
+            </w:rPr>
+            <w:t>[1]</w:t>
+          </w:r>
+          <w:r>
+            <w:rPr>
+              <w:color w:val="FF0000"/>
+              <w:sz w:val="22"/>
+              <w:szCs w:val="22"/>
+            </w:rPr>
+            <w:fldChar w:fldCharType="end"/>
+          </w:r>
+        </w:sdtContent>
+      </w:sdt>
+      <w:r>
+        <w:rPr>
+          <w:color w:val="FF0000"/>
+          <w:sz w:val="22"/>
+          <w:szCs w:val="22"/>
+        </w:rPr>
+        <w:t xml:space="preserve"> of the region filling algorithm proposed by </w:t>
+      </w:r>
+      <w:proofErr w:type="spellStart"/>
+      <w:r>
+        <w:rPr>
+          <w:color w:val="FF0000"/>
+          <w:sz w:val="22"/>
+          <w:szCs w:val="22"/>
+        </w:rPr>
+        <w:t>Criminisi</w:t>
+      </w:r>
+      <w:proofErr w:type="spellEnd"/>
+      <w:r>
+        <w:rPr>
+          <w:color w:val="FF0000"/>
+          <w:sz w:val="22"/>
+          <w:szCs w:val="22"/>
+        </w:rPr>
+        <w:t xml:space="preserve"> et. al. </w:t>
+      </w:r>
+      <w:sdt>
+        <w:sdtPr>
+          <w:rPr>
+            <w:color w:val="FF0000"/>
+            <w:sz w:val="22"/>
+            <w:szCs w:val="22"/>
+          </w:rPr>
+          <w:id w:val="-1593151572"/>
+          <w:citation/>
+        </w:sdtPr>
+        <w:sdtContent>
+          <w:r>
+            <w:rPr>
+              <w:color w:val="FF0000"/>
+              <w:sz w:val="22"/>
+              <w:szCs w:val="22"/>
+            </w:rPr>
+            <w:fldChar w:fldCharType="begin"/>
+          </w:r>
+          <w:r>
+            <w:rPr>
+              <w:color w:val="FF0000"/>
+              <w:sz w:val="22"/>
+              <w:szCs w:val="22"/>
+            </w:rPr>
+            <w:instrText xml:space="preserve"> CITATION Cri04 \l 2057 </w:instrText>
+          </w:r>
+          <w:r>
+            <w:rPr>
+              <w:color w:val="FF0000"/>
+              <w:sz w:val="22"/>
+              <w:szCs w:val="22"/>
+            </w:rPr>
+            <w:fldChar w:fldCharType="separate"/>
+          </w:r>
+          <w:r>
+            <w:rPr>
+              <w:noProof/>
+              <w:color w:val="FF0000"/>
+              <w:sz w:val="22"/>
+              <w:szCs w:val="22"/>
+            </w:rPr>
+            <w:t>[2]</w:t>
+          </w:r>
+          <w:r>
+            <w:rPr>
+              <w:color w:val="FF0000"/>
+              <w:sz w:val="22"/>
+              <w:szCs w:val="22"/>
+            </w:rPr>
+            <w:fldChar w:fldCharType="end"/>
+          </w:r>
+        </w:sdtContent>
+      </w:sdt>
+      <w:r>
+        <w:rPr>
+          <w:color w:val="FF0000"/>
+          <w:sz w:val="22"/>
+          <w:szCs w:val="22"/>
+        </w:rPr>
+        <w:t>.</w:t>
+      </w:r>
+      <w:r>
+        <w:rPr>
+          <w:color w:val="FF0000"/>
+          <w:sz w:val="22"/>
+          <w:szCs w:val="22"/>
+        </w:rPr>
+        <w:t xml:space="preserve"> The algorithm uses exemplar-based image inpainting by using the </w:t>
+      </w:r>
+      <w:proofErr w:type="spellStart"/>
+      <w:r>
+        <w:rPr>
+          <w:color w:val="FF0000"/>
+          <w:sz w:val="22"/>
+          <w:szCs w:val="22"/>
+        </w:rPr>
+        <w:t>isophote</w:t>
+      </w:r>
+      <w:proofErr w:type="spellEnd"/>
+      <w:r>
+        <w:rPr>
+          <w:color w:val="FF0000"/>
+          <w:sz w:val="22"/>
+          <w:szCs w:val="22"/>
+        </w:rPr>
+        <w:t xml:space="preserve"> information of boundary pixels to extend linear structures. The algorithm also extends around the initial patch in a clockwise motion, improving linear structures compared to traditional concentric approaches.</w:t>
+      </w:r>
+    </w:p>
+    <w:p>
+      <w:pPr>
+        <w:rPr>
+          <w:sz w:val="22"/>
+          <w:szCs w:val="22"/>
+        </w:rPr>
+      </w:pPr>
+    </w:p>
+    <w:p>
+      <w:pPr>
+        <w:rPr>
+          <w:sz w:val="22"/>
+          <w:szCs w:val="22"/>
+        </w:rPr>
+      </w:pPr>
+      <w:r>
+        <w:rPr>
+          <w:sz w:val="22"/>
+          <w:szCs w:val="22"/>
+        </w:rPr>
+        <w:t xml:space="preserve">As can be </w:t>
+      </w:r>
+      <w:proofErr w:type="gramStart"/>
+      <w:r>
+        <w:rPr>
+          <w:sz w:val="22"/>
+          <w:szCs w:val="22"/>
+        </w:rPr>
+        <w:t>seen</w:t>
+      </w:r>
+      <w:proofErr w:type="gramEnd"/>
+    </w:p>
+    <w:p>
+      <w:pPr>
+        <w:rPr>
+          <w:sz w:val="22"/>
+          <w:szCs w:val="22"/>
+        </w:rPr>
+      </w:pPr>
+    </w:p>
+    <w:p>
+      <w:pPr>
+        <w:pStyle w:val="Heading3"/>
+      </w:pPr>
+      <w:r>
+        <w:t>2.5</w:t>
+      </w:r>
+      <w:r>
+        <w:tab/>
+        <w:t>Non-Local Means Denoising</w:t>
+      </w:r>
+    </w:p>
+    <w:p>
+      <w:pPr>
+        <w:rPr>
+          <w:sz w:val="22"/>
+          <w:szCs w:val="22"/>
+        </w:rPr>
+      </w:pPr>
+      <w:r>
+        <w:rPr>
+          <w:sz w:val="22"/>
+          <w:szCs w:val="22"/>
+        </w:rPr>
+        <w:t xml:space="preserve">Despite the AMF removing much of the salt-and-pepper noise, significant amounts of noise remained. To combat this, I employed a Non-Local Means (NLM) Denoiser, through OpenCV’s </w:t>
       </w:r>
       <w:proofErr w:type="spellStart"/>
       <w:proofErr w:type="gramStart"/>
@@ -1234,7 +1686,7 @@
           <w:sz w:val="22"/>
           <w:szCs w:val="22"/>
         </w:rPr>
-        <w:t>inpaint</w:t>
+        <w:t>fastNlMeansDenoisingColored</w:t>
       </w:r>
       <w:proofErr w:type="spellEnd"/>
       <w:r>
@@ -1250,162 +1702,6 @@
           <w:sz w:val="22"/>
           <w:szCs w:val="22"/>
         </w:rPr>
-        <w:t xml:space="preserve">) function, which is set to use the algorithm of </w:t>
-      </w:r>
-      <w:proofErr w:type="spellStart"/>
-      <w:r>
-        <w:rPr>
-          <w:sz w:val="22"/>
-          <w:szCs w:val="22"/>
-        </w:rPr>
-        <w:t>Telea</w:t>
-      </w:r>
-      <w:proofErr w:type="spellEnd"/>
-      <w:r>
-        <w:rPr>
-          <w:sz w:val="22"/>
-          <w:szCs w:val="22"/>
-        </w:rPr>
-        <w:t xml:space="preserve"> [REF].</w:t>
-      </w:r>
-    </w:p>
-    <w:p>
-      <w:pPr>
-        <w:rPr>
-          <w:sz w:val="22"/>
-          <w:szCs w:val="22"/>
-        </w:rPr>
-      </w:pPr>
-    </w:p>
-    <w:p>
-      <w:pPr>
-        <w:rPr>
-          <w:sz w:val="22"/>
-          <w:szCs w:val="22"/>
-        </w:rPr>
-      </w:pPr>
-      <w:r>
-        <w:rPr>
-          <w:sz w:val="22"/>
-          <w:szCs w:val="22"/>
-        </w:rPr>
-        <w:t xml:space="preserve">It was chosen to use OpenCV’s method </w:t>
-      </w:r>
-      <w:proofErr w:type="gramStart"/>
-      <w:r>
-        <w:rPr>
-          <w:sz w:val="22"/>
-          <w:szCs w:val="22"/>
-        </w:rPr>
-        <w:t>due to the fact that</w:t>
-      </w:r>
-      <w:proofErr w:type="gramEnd"/>
-      <w:r>
-        <w:rPr>
-          <w:sz w:val="22"/>
-          <w:szCs w:val="22"/>
-        </w:rPr>
-        <w:t xml:space="preserve"> a previously implemented version of </w:t>
-      </w:r>
-      <w:proofErr w:type="spellStart"/>
-      <w:r>
-        <w:rPr>
-          <w:sz w:val="22"/>
-          <w:szCs w:val="22"/>
-        </w:rPr>
-        <w:t>Crimini’s</w:t>
-      </w:r>
-      <w:proofErr w:type="spellEnd"/>
-      <w:r>
-        <w:rPr>
-          <w:sz w:val="22"/>
-          <w:szCs w:val="22"/>
-        </w:rPr>
-        <w:t xml:space="preserve"> inpainting algorithm [REF] led to a runtime of around 5 hours, and actually produced worse accuracy with the classifier. Although the inpainting itself is not fully accurate, differences become negligible once further NLM denoising and further processing completes, </w:t>
-      </w:r>
-      <w:proofErr w:type="gramStart"/>
-      <w:r>
-        <w:rPr>
-          <w:sz w:val="22"/>
-          <w:szCs w:val="22"/>
-        </w:rPr>
-        <w:t>producing</w:t>
-      </w:r>
-      <w:proofErr w:type="gramEnd"/>
-    </w:p>
-    <w:p>
-      <w:pPr>
-        <w:rPr>
-          <w:sz w:val="22"/>
-          <w:szCs w:val="22"/>
-        </w:rPr>
-      </w:pPr>
-    </w:p>
-    <w:p>
-      <w:pPr>
-        <w:rPr>
-          <w:sz w:val="22"/>
-          <w:szCs w:val="22"/>
-        </w:rPr>
-      </w:pPr>
-    </w:p>
-    <w:p>
-      <w:pPr>
-        <w:rPr>
-          <w:sz w:val="22"/>
-          <w:szCs w:val="22"/>
-        </w:rPr>
-      </w:pPr>
-    </w:p>
-    <w:p>
-      <w:pPr>
-        <w:pStyle w:val="Heading3"/>
-      </w:pPr>
-      <w:r>
-        <w:t>2.5</w:t>
-      </w:r>
-      <w:r>
-        <w:tab/>
-        <w:t>Non-Local Means Denoising</w:t>
-      </w:r>
-    </w:p>
-    <w:p>
-      <w:pPr>
-        <w:rPr>
-          <w:sz w:val="22"/>
-          <w:szCs w:val="22"/>
-        </w:rPr>
-      </w:pPr>
-      <w:r>
-        <w:rPr>
-          <w:sz w:val="22"/>
-          <w:szCs w:val="22"/>
-        </w:rPr>
-        <w:t xml:space="preserve">Despite the AMF removing much of the salt-and-pepper noise, significant amounts of noise remained. To combat this, I employed a Non-Local Means (NLM) Denoiser, through OpenCV’s </w:t>
-      </w:r>
-      <w:proofErr w:type="spellStart"/>
-      <w:proofErr w:type="gramStart"/>
-      <w:r>
-        <w:rPr>
-          <w:sz w:val="22"/>
-          <w:szCs w:val="22"/>
-        </w:rPr>
-        <w:t>fastNlMeansDenoisingColored</w:t>
-      </w:r>
-      <w:proofErr w:type="spellEnd"/>
-      <w:r>
-        <w:rPr>
-          <w:sz w:val="22"/>
-          <w:szCs w:val="22"/>
-        </w:rPr>
-        <w:t>(</w:t>
-      </w:r>
-      <w:proofErr w:type="gramEnd"/>
-      <w:r>
-        <w:rPr>
-          <w:sz w:val="22"/>
-          <w:szCs w:val="22"/>
-        </w:rPr>
         <w:t>) function. NLM works by dividing the image into patches, and comparing the similarity of patches, before weighting these. Noise is then removed from patches by replacing pixels with the weighted average of similar patches.</w:t>
       </w:r>
     </w:p>
@@ -1437,7 +1733,6 @@
           <w:sz w:val="22"/>
           <w:szCs w:val="22"/>
         </w:rPr>
-        <w:lastRenderedPageBreak/>
         <w:t xml:space="preserve">I used NLM twice throughout the processing workflow, </w:t>
       </w:r>
       <w:proofErr w:type="gramStart"/>
@@ -1565,7 +1860,7 @@
                     <pic:cNvPicPr/>
                   </pic:nvPicPr>
                   <pic:blipFill>
-                    <a:blip r:embed="rId13" cstate="print">
+                    <a:blip r:embed="rId14" cstate="print">
                       <a:extLst>
                         <a:ext uri="{28A0092B-C50C-407E-A947-70E740481C1C}">
                           <a14:useLocalDpi xmlns:a14="http://schemas.microsoft.com/office/drawing/2010/main" val="0"/>
@@ -1699,13 +1994,15 @@
       <w:r>
         <w:t>The damaged images appear to have a colour distribution not matching those of the reference images. Also, some colour channels appear brighter than others. My first step to improve this is through Histogram Equalisation. I completed Histogram Equalisation in the HSV colour space</w:t>
       </w:r>
+      <w:r>
+        <w:t>, specifically the Variance channel, as this was able to update the contrast and brightness of an image, without affecting individual colour channels.</w:t>
+      </w:r>
     </w:p>
     <w:p>
       <w:pPr>
         <w:pStyle w:val="Heading3"/>
       </w:pPr>
       <w:r>
-        <w:lastRenderedPageBreak/>
         <w:t>2.8</w:t>
       </w:r>
       <w:r>
@@ -1787,6 +2084,141 @@
     </w:p>
     <w:p/>
     <w:p/>
+    <w:sdt>
+      <w:sdtPr>
+        <w:id w:val="1323156232"/>
+        <w:docPartObj>
+          <w:docPartGallery w:val="Bibliographies"/>
+          <w:docPartUnique/>
+        </w:docPartObj>
+      </w:sdtPr>
+      <w:sdtEndPr>
+        <w:rPr>
+          <w:rFonts w:ascii="CMU Serif" w:eastAsiaTheme="minorHAnsi" w:hAnsi="CMU Serif" w:cs="Times New Roman (Body CS)"/>
+          <w:color w:val="auto"/>
+          <w:sz w:val="24"/>
+          <w:szCs w:val="24"/>
+        </w:rPr>
+      </w:sdtEndPr>
+      <w:sdtContent>
+        <w:p>
+          <w:pPr>
+            <w:pStyle w:val="Heading1"/>
+          </w:pPr>
+          <w:r>
+            <w:t>Bibliography</w:t>
+          </w:r>
+        </w:p>
+        <w:sdt>
+          <w:sdtPr>
+            <w:id w:val="111145805"/>
+            <w:bibliography/>
+          </w:sdtPr>
+          <w:sdtContent>
+            <w:p>
+              <w:pPr>
+                <w:rPr>
+                  <w:noProof/>
+                </w:rPr>
+              </w:pPr>
+              <w:r>
+                <w:fldChar w:fldCharType="begin"/>
+              </w:r>
+              <w:r>
+                <w:instrText xml:space="preserve"> BIBLIOGRAPHY </w:instrText>
+              </w:r>
+              <w:r>
+                <w:fldChar w:fldCharType="separate"/>
+              </w:r>
+            </w:p>
+            <w:tbl>
+              <w:tblPr>
+                <w:tblW w:w="5000" w:type="pct"/>
+                <w:tblCellSpacing w:w="15" w:type="dxa"/>
+                <w:tblCellMar>
+                  <w:top w:w="15" w:type="dxa"/>
+                  <w:left w:w="15" w:type="dxa"/>
+                  <w:bottom w:w="15" w:type="dxa"/>
+                  <w:right w:w="15" w:type="dxa"/>
+                </w:tblCellMar>
+                <w:tblLook w:val="04A0" w:firstRow="1" w:lastRow="0" w:firstColumn="1" w:lastColumn="0" w:noHBand="0" w:noVBand="1"/>
+              </w:tblPr>
+              <w:tblGrid>
+                <w:gridCol w:w="329"/>
+                <w:gridCol w:w="10137"/>
+              </w:tblGrid>
+              <w:tr>
+                <w:trPr>
+                  <w:divId w:val="19010415"/>
+                  <w:tblCellSpacing w:w="15" w:type="dxa"/>
+                </w:trPr>
+                <w:tc>
+                  <w:tcPr>
+                    <w:tcW w:w="50" w:type="pct"/>
+                    <w:hideMark/>
+                  </w:tcPr>
+                  <w:p>
+                    <w:pPr>
+                      <w:pStyle w:val="Bibliography"/>
+                      <w:rPr>
+                        <w:noProof/>
+                        <w:kern w:val="0"/>
+                        <w14:ligatures w14:val="none"/>
+                      </w:rPr>
+                    </w:pPr>
+                    <w:r>
+                      <w:rPr>
+                        <w:noProof/>
+                      </w:rPr>
+                      <w:t xml:space="preserve">[1] </w:t>
+                    </w:r>
+                  </w:p>
+                </w:tc>
+                <w:tc>
+                  <w:tcPr>
+                    <w:tcW w:w="0" w:type="auto"/>
+                    <w:hideMark/>
+                  </w:tcPr>
+                  <w:p>
+                    <w:pPr>
+                      <w:pStyle w:val="Bibliography"/>
+                      <w:rPr>
+                        <w:noProof/>
+                      </w:rPr>
+                    </w:pPr>
+                    <w:r>
+                      <w:rPr>
+                        <w:noProof/>
+                      </w:rPr>
+                      <w:t>N. Nahar, “GitHub Repository,” 11 12 2021. [Online]. Available: https://github.com/NazminJuli/Criminisi-Inpainting.</w:t>
+                    </w:r>
+                  </w:p>
+                </w:tc>
+              </w:tr>
+            </w:tbl>
+            <w:p>
+              <w:pPr>
+                <w:divId w:val="19010415"/>
+                <w:rPr>
+                  <w:rFonts w:eastAsia="Times New Roman"/>
+                  <w:noProof/>
+                </w:rPr>
+              </w:pPr>
+            </w:p>
+            <w:p>
+              <w:r>
+                <w:rPr>
+                  <w:b/>
+                  <w:bCs/>
+                  <w:noProof/>
+                </w:rPr>
+                <w:fldChar w:fldCharType="end"/>
+              </w:r>
+            </w:p>
+          </w:sdtContent>
+        </w:sdt>
+      </w:sdtContent>
+    </w:sdt>
     <w:p/>
     <w:sectPr>
       <w:pgSz w:w="11906" w:h="16838"/>
@@ -2783,7 +3215,6 @@
   <w:style w:type="character" w:default="1" w:styleId="DefaultParagraphFont">
     <w:name w:val="Default Paragraph Font"/>
     <w:uiPriority w:val="1"/>
-    <w:semiHidden/>
     <w:unhideWhenUsed/>
   </w:style>
   <w:style w:type="table" w:default="1" w:styleId="TableNormal">
@@ -3165,6 +3596,14 @@
     <w:uiPriority w:val="99"/>
     <w:rsid w:val="00B630F0"/>
   </w:style>
+  <w:style w:type="paragraph" w:styleId="Bibliography">
+    <w:name w:val="Bibliography"/>
+    <w:basedOn w:val="Normal"/>
+    <w:next w:val="Normal"/>
+    <w:uiPriority w:val="37"/>
+    <w:unhideWhenUsed/>
+    <w:rsid w:val="006C1728"/>
+  </w:style>
 </w:styles>
 </file>
 
@@ -3461,4 +3900,67 @@
     </a:ext>
   </a:extLst>
 </a:theme>
+</file>
+
+<file path=customXml/item1.xml><?xml version="1.0" encoding="utf-8"?>
+<b:Sources xmlns:b="http://schemas.openxmlformats.org/officeDocument/2006/bibliography" xmlns="http://schemas.openxmlformats.org/officeDocument/2006/bibliography" SelectedStyle="/IEEE2006OfficeOnline.xsl" StyleName="IEEE" Version="2006">
+  <b:Source>
+    <b:Tag>Nah21</b:Tag>
+    <b:SourceType>DocumentFromInternetSite</b:SourceType>
+    <b:Guid>{8C3315A6-2526-924E-A49A-96F50F628E31}</b:Guid>
+    <b:Title>GitHub Repository</b:Title>
+    <b:URL>https://github.com/NazminJuli/Criminisi-Inpainting</b:URL>
+    <b:Year>2021</b:Year>
+    <b:Month>12</b:Month>
+    <b:Day>11</b:Day>
+    <b:Author>
+      <b:Author>
+        <b:NameList>
+          <b:Person>
+            <b:Last>Nahar</b:Last>
+            <b:First>Nazmin</b:First>
+          </b:Person>
+        </b:NameList>
+      </b:Author>
+    </b:Author>
+    <b:RefOrder>1</b:RefOrder>
+  </b:Source>
+  <b:Source>
+    <b:Tag>Cri04</b:Tag>
+    <b:SourceType>JournalArticle</b:SourceType>
+    <b:Guid>{D5AB4D1E-F5A0-394B-B2E9-5DAB90920F5D}</b:Guid>
+    <b:Title>Region Filling and Object Removal by Exemplar-Based Image Inpainting</b:Title>
+    <b:Year>2004</b:Year>
+    <b:JournalName>IEEE TRANSACTIONS ON IMAGE PROCESSING</b:JournalName>
+    <b:Volume>13</b:Volume>
+    <b:Issue>9</b:Issue>
+    <b:Author>
+      <b:Author>
+        <b:NameList>
+          <b:Person>
+            <b:Last>Criminisi</b:Last>
+            <b:First>A</b:First>
+          </b:Person>
+          <b:Person>
+            <b:Last>Pérez</b:Last>
+            <b:First>P</b:First>
+          </b:Person>
+          <b:Person>
+            <b:Last>Toyama</b:Last>
+            <b:First>K</b:First>
+          </b:Person>
+        </b:NameList>
+      </b:Author>
+    </b:Author>
+    <b:RefOrder>2</b:RefOrder>
+  </b:Source>
+</b:Sources>
+</file>
+
+<file path=customXml/itemProps1.xml><?xml version="1.0" encoding="utf-8"?>
+<ds:datastoreItem xmlns:ds="http://schemas.openxmlformats.org/officeDocument/2006/customXml" ds:itemID="{B3B07D0B-E048-FF47-B551-87FD636DA49F}">
+  <ds:schemaRefs>
+    <ds:schemaRef ds:uri="http://schemas.openxmlformats.org/officeDocument/2006/bibliography"/>
+  </ds:schemaRefs>
+</ds:datastoreItem>
 </file>